--- a/План автоматизации.docx
+++ b/План автоматизации.docx
@@ -131,6 +131,7 @@
           <w14:ligatures w14:val="none"/>
         </w:rPr>
       </w:pPr>
+      <w:proofErr w:type="gramStart"/>
       <w:r>
         <w:rPr>
           <w:rFonts w:ascii="Times New Roman" w:eastAsia="Times New Roman" w:hAnsi="Times New Roman" w:cs="Times New Roman"/>
@@ -155,7 +156,21 @@
           <w:lang w:eastAsia="ru-RU"/>
           <w14:ligatures w14:val="none"/>
         </w:rPr>
-        <w:t>Тестирование веб-интерфейсов</w:t>
+        <w:t>Тестирование</w:t>
+      </w:r>
+      <w:proofErr w:type="gramEnd"/>
+      <w:r>
+        <w:rPr>
+          <w:rFonts w:ascii="Times New Roman" w:eastAsia="Times New Roman" w:hAnsi="Times New Roman" w:cs="Times New Roman"/>
+          <w:b/>
+          <w:bCs/>
+          <w:kern w:val="0"/>
+          <w:sz w:val="28"/>
+          <w:szCs w:val="28"/>
+          <w:lang w:eastAsia="ru-RU"/>
+          <w14:ligatures w14:val="none"/>
+        </w:rPr>
+        <w:t xml:space="preserve"> веб-интерфейсов</w:t>
       </w:r>
     </w:p>
     <w:p>
@@ -208,9 +223,2189 @@
           <w:lang w:eastAsia="ru-RU"/>
           <w14:ligatures w14:val="none"/>
         </w:rPr>
-        <w:t>Обычная покупка картой  (валидные данные)</w:t>
+        <w:t xml:space="preserve">Обычная покупка </w:t>
+      </w:r>
+      <w:proofErr w:type="gramStart"/>
+      <w:r>
+        <w:rPr>
+          <w:rFonts w:ascii="Times New Roman" w:eastAsia="Times New Roman" w:hAnsi="Times New Roman" w:cs="Times New Roman"/>
+          <w:kern w:val="0"/>
+          <w:sz w:val="28"/>
+          <w:szCs w:val="28"/>
+          <w:lang w:eastAsia="ru-RU"/>
+          <w14:ligatures w14:val="none"/>
+        </w:rPr>
+        <w:t>картой  (</w:t>
+      </w:r>
+      <w:proofErr w:type="gramEnd"/>
+      <w:r>
+        <w:rPr>
+          <w:rFonts w:ascii="Times New Roman" w:eastAsia="Times New Roman" w:hAnsi="Times New Roman" w:cs="Times New Roman"/>
+          <w:kern w:val="0"/>
+          <w:sz w:val="28"/>
+          <w:szCs w:val="28"/>
+          <w:lang w:eastAsia="ru-RU"/>
+          <w14:ligatures w14:val="none"/>
+        </w:rPr>
+        <w:t>валидные данные)</w:t>
       </w:r>
     </w:p>
+    <w:tbl>
+      <w:tblPr>
+        <w:tblStyle w:val="a5"/>
+        <w:tblW w:w="0" w:type="auto"/>
+        <w:tblInd w:w="-431" w:type="dxa"/>
+        <w:tblLook w:val="04A0" w:firstRow="1" w:lastRow="0" w:firstColumn="1" w:lastColumn="0" w:noHBand="0" w:noVBand="1"/>
+      </w:tblPr>
+      <w:tblGrid>
+        <w:gridCol w:w="1296"/>
+        <w:gridCol w:w="1380"/>
+        <w:gridCol w:w="2719"/>
+        <w:gridCol w:w="2228"/>
+        <w:gridCol w:w="2153"/>
+      </w:tblGrid>
+      <w:tr>
+        <w:tc>
+          <w:tcPr>
+            <w:tcW w:w="1309" w:type="dxa"/>
+          </w:tcPr>
+          <w:p>
+            <w:pPr>
+              <w:spacing w:before="100" w:beforeAutospacing="1" w:after="100" w:afterAutospacing="1"/>
+              <w:rPr>
+                <w:rFonts w:ascii="Times New Roman" w:eastAsia="Times New Roman" w:hAnsi="Times New Roman" w:cs="Times New Roman"/>
+                <w:kern w:val="0"/>
+                <w:sz w:val="28"/>
+                <w:szCs w:val="28"/>
+                <w:lang w:eastAsia="ru-RU"/>
+                <w14:ligatures w14:val="none"/>
+              </w:rPr>
+            </w:pPr>
+            <w:r>
+              <w:t>уникальный номер</w:t>
+            </w:r>
+          </w:p>
+        </w:tc>
+        <w:tc>
+          <w:tcPr>
+            <w:tcW w:w="1395" w:type="dxa"/>
+          </w:tcPr>
+          <w:p>
+            <w:pPr>
+              <w:spacing w:before="100" w:beforeAutospacing="1" w:after="100" w:afterAutospacing="1"/>
+              <w:rPr>
+                <w:rFonts w:ascii="Times New Roman" w:eastAsia="Times New Roman" w:hAnsi="Times New Roman" w:cs="Times New Roman"/>
+                <w:kern w:val="0"/>
+                <w:sz w:val="28"/>
+                <w:szCs w:val="28"/>
+                <w:lang w:eastAsia="ru-RU"/>
+                <w14:ligatures w14:val="none"/>
+              </w:rPr>
+            </w:pPr>
+            <w:r>
+              <w:t>уникальное имя</w:t>
+            </w:r>
+          </w:p>
+        </w:tc>
+        <w:tc>
+          <w:tcPr>
+            <w:tcW w:w="2814" w:type="dxa"/>
+          </w:tcPr>
+          <w:p>
+            <w:pPr>
+              <w:spacing w:before="100" w:beforeAutospacing="1" w:after="100" w:afterAutospacing="1"/>
+              <w:rPr>
+                <w:rFonts w:ascii="Times New Roman" w:eastAsia="Times New Roman" w:hAnsi="Times New Roman" w:cs="Times New Roman"/>
+                <w:kern w:val="0"/>
+                <w:sz w:val="28"/>
+                <w:szCs w:val="28"/>
+                <w:lang w:eastAsia="ru-RU"/>
+                <w14:ligatures w14:val="none"/>
+              </w:rPr>
+            </w:pPr>
+            <w:r>
+              <w:t>входные данные</w:t>
+            </w:r>
+          </w:p>
+        </w:tc>
+        <w:tc>
+          <w:tcPr>
+            <w:tcW w:w="2253" w:type="dxa"/>
+          </w:tcPr>
+          <w:p>
+            <w:pPr>
+              <w:spacing w:before="100" w:beforeAutospacing="1" w:after="100" w:afterAutospacing="1"/>
+              <w:rPr>
+                <w:rFonts w:ascii="Times New Roman" w:eastAsia="Times New Roman" w:hAnsi="Times New Roman" w:cs="Times New Roman"/>
+                <w:kern w:val="0"/>
+                <w:sz w:val="28"/>
+                <w:szCs w:val="28"/>
+                <w:lang w:eastAsia="ru-RU"/>
+                <w14:ligatures w14:val="none"/>
+              </w:rPr>
+            </w:pPr>
+            <w:r>
+              <w:t>шаги</w:t>
+            </w:r>
+          </w:p>
+        </w:tc>
+        <w:tc>
+          <w:tcPr>
+            <w:tcW w:w="2005" w:type="dxa"/>
+          </w:tcPr>
+          <w:p>
+            <w:pPr>
+              <w:spacing w:before="100" w:beforeAutospacing="1" w:after="100" w:afterAutospacing="1"/>
+              <w:rPr>
+                <w:rFonts w:ascii="Times New Roman" w:eastAsia="Times New Roman" w:hAnsi="Times New Roman" w:cs="Times New Roman"/>
+                <w:kern w:val="0"/>
+                <w:sz w:val="28"/>
+                <w:szCs w:val="28"/>
+                <w:lang w:eastAsia="ru-RU"/>
+                <w14:ligatures w14:val="none"/>
+              </w:rPr>
+            </w:pPr>
+            <w:r>
+              <w:t>ожидаемый результат</w:t>
+            </w:r>
+          </w:p>
+        </w:tc>
+      </w:tr>
+      <w:tr>
+        <w:tc>
+          <w:tcPr>
+            <w:tcW w:w="1309" w:type="dxa"/>
+          </w:tcPr>
+          <w:p>
+            <w:pPr>
+              <w:spacing w:before="100" w:beforeAutospacing="1" w:after="100" w:afterAutospacing="1"/>
+              <w:rPr>
+                <w:lang w:val="en-GB"/>
+              </w:rPr>
+            </w:pPr>
+            <w:r>
+              <w:rPr>
+                <w:lang w:val="en-GB"/>
+              </w:rPr>
+              <w:t>1</w:t>
+            </w:r>
+          </w:p>
+        </w:tc>
+        <w:tc>
+          <w:tcPr>
+            <w:tcW w:w="1395" w:type="dxa"/>
+          </w:tcPr>
+          <w:p>
+            <w:pPr>
+              <w:spacing w:before="100" w:beforeAutospacing="1" w:after="100" w:afterAutospacing="1"/>
+              <w:ind w:firstLine="102"/>
+            </w:pPr>
+            <w:r>
+              <w:t>Покупка с карты</w:t>
+            </w:r>
+          </w:p>
+        </w:tc>
+        <w:tc>
+          <w:tcPr>
+            <w:tcW w:w="2814" w:type="dxa"/>
+            <w:vMerge w:val="restart"/>
+          </w:tcPr>
+          <w:p>
+            <w:pPr>
+              <w:pStyle w:val="a4"/>
+              <w:numPr>
+                <w:ilvl w:val="0"/>
+                <w:numId w:val="8"/>
+              </w:numPr>
+            </w:pPr>
+            <w:r>
+              <w:t xml:space="preserve">Номер карты - </w:t>
+            </w:r>
+            <w:r>
+              <w:t>4444 4444 4444 4441</w:t>
+            </w:r>
+            <w:r>
+              <w:t>.</w:t>
+            </w:r>
+          </w:p>
+          <w:p>
+            <w:pPr>
+              <w:pStyle w:val="a4"/>
+              <w:numPr>
+                <w:ilvl w:val="0"/>
+                <w:numId w:val="8"/>
+              </w:numPr>
+            </w:pPr>
+            <w:r>
+              <w:t>Месяц - арабские цифры от 01 до 12, не ранее текущего месяца в случае, если указан текущий год.</w:t>
+            </w:r>
+          </w:p>
+          <w:p>
+            <w:pPr>
+              <w:pStyle w:val="a4"/>
+              <w:numPr>
+                <w:ilvl w:val="0"/>
+                <w:numId w:val="8"/>
+              </w:numPr>
+            </w:pPr>
+            <w:r>
+              <w:t>Год - арабские цифры 2 цифры (последние цифры года).</w:t>
+            </w:r>
+          </w:p>
+          <w:p>
+            <w:pPr>
+              <w:pStyle w:val="a4"/>
+              <w:numPr>
+                <w:ilvl w:val="0"/>
+                <w:numId w:val="8"/>
+              </w:numPr>
+            </w:pPr>
+            <w:r>
+              <w:t>Владелец - символы латиницы, верхний регистр, дефис и пробел, первый и последний символы – буквы.</w:t>
+            </w:r>
+          </w:p>
+          <w:p>
+            <w:pPr>
+              <w:pStyle w:val="a4"/>
+              <w:numPr>
+                <w:ilvl w:val="0"/>
+                <w:numId w:val="8"/>
+              </w:numPr>
+            </w:pPr>
+            <w:r>
+              <w:t>CVC/CVV - арабские цифры 3 цифры.</w:t>
+            </w:r>
+          </w:p>
+          <w:p>
+            <w:pPr>
+              <w:pStyle w:val="a4"/>
+              <w:ind w:left="720"/>
+            </w:pPr>
+          </w:p>
+        </w:tc>
+        <w:tc>
+          <w:tcPr>
+            <w:tcW w:w="2253" w:type="dxa"/>
+          </w:tcPr>
+          <w:p>
+            <w:proofErr w:type="gramStart"/>
+            <w:r>
+              <w:rPr>
+                <w:rFonts w:hAnsi="Symbol"/>
+              </w:rPr>
+              <w:t></w:t>
+            </w:r>
+            <w:r>
+              <w:t xml:space="preserve">  Открываем</w:t>
+            </w:r>
+            <w:proofErr w:type="gramEnd"/>
+            <w:r>
+              <w:t xml:space="preserve"> страницу </w:t>
+            </w:r>
+            <w:hyperlink r:id="rId6" w:history="1">
+              <w:r>
+                <w:rPr>
+                  <w:rStyle w:val="a3"/>
+                </w:rPr>
+                <w:t>http://localhost:8080/</w:t>
+              </w:r>
+            </w:hyperlink>
+            <w:r>
+              <w:t xml:space="preserve">; </w:t>
+            </w:r>
+          </w:p>
+          <w:p>
+            <w:proofErr w:type="gramStart"/>
+            <w:r>
+              <w:rPr>
+                <w:rFonts w:hAnsi="Symbol"/>
+              </w:rPr>
+              <w:t></w:t>
+            </w:r>
+            <w:r>
+              <w:t xml:space="preserve">  Нажимаем</w:t>
+            </w:r>
+            <w:proofErr w:type="gramEnd"/>
+            <w:r>
+              <w:t xml:space="preserve"> кнопку "Купить"; </w:t>
+            </w:r>
+          </w:p>
+          <w:p>
+            <w:proofErr w:type="gramStart"/>
+            <w:r>
+              <w:rPr>
+                <w:rFonts w:hAnsi="Symbol"/>
+              </w:rPr>
+              <w:t></w:t>
+            </w:r>
+            <w:r>
+              <w:t xml:space="preserve">  Ввести</w:t>
+            </w:r>
+            <w:proofErr w:type="gramEnd"/>
+            <w:r>
+              <w:t xml:space="preserve"> номер карты со статусом APPROVED: 4444 4444 4444 4441; </w:t>
+            </w:r>
+          </w:p>
+          <w:p>
+            <w:proofErr w:type="gramStart"/>
+            <w:r>
+              <w:rPr>
+                <w:rFonts w:hAnsi="Symbol"/>
+              </w:rPr>
+              <w:t></w:t>
+            </w:r>
+            <w:r>
+              <w:t xml:space="preserve">  Остальные</w:t>
+            </w:r>
+            <w:proofErr w:type="gramEnd"/>
+            <w:r>
+              <w:t xml:space="preserve"> поля заполнить корректными значениями; </w:t>
+            </w:r>
+          </w:p>
+          <w:p>
+            <w:pPr>
+              <w:spacing w:before="100" w:beforeAutospacing="1" w:after="100" w:afterAutospacing="1"/>
+            </w:pPr>
+            <w:proofErr w:type="gramStart"/>
+            <w:r>
+              <w:rPr>
+                <w:rFonts w:hAnsi="Symbol"/>
+              </w:rPr>
+              <w:t></w:t>
+            </w:r>
+            <w:r>
+              <w:t xml:space="preserve">  Нажимаем</w:t>
+            </w:r>
+            <w:proofErr w:type="gramEnd"/>
+            <w:r>
+              <w:t xml:space="preserve"> кнопку "Про</w:t>
+            </w:r>
+            <w:r>
+              <w:t>д</w:t>
+            </w:r>
+            <w:r>
+              <w:t>олжить";</w:t>
+            </w:r>
+          </w:p>
+        </w:tc>
+        <w:tc>
+          <w:tcPr>
+            <w:tcW w:w="2005" w:type="dxa"/>
+          </w:tcPr>
+          <w:p>
+            <w:pPr>
+              <w:spacing w:before="100" w:beforeAutospacing="1" w:after="100" w:afterAutospacing="1"/>
+            </w:pPr>
+            <w:r>
+              <w:t>сообщение об успешной покупке</w:t>
+            </w:r>
+          </w:p>
+        </w:tc>
+      </w:tr>
+      <w:tr>
+        <w:tc>
+          <w:tcPr>
+            <w:tcW w:w="1309" w:type="dxa"/>
+          </w:tcPr>
+          <w:p>
+            <w:pPr>
+              <w:spacing w:before="100" w:beforeAutospacing="1" w:after="100" w:afterAutospacing="1"/>
+            </w:pPr>
+            <w:r>
+              <w:t>2</w:t>
+            </w:r>
+          </w:p>
+        </w:tc>
+        <w:tc>
+          <w:tcPr>
+            <w:tcW w:w="1395" w:type="dxa"/>
+          </w:tcPr>
+          <w:p>
+            <w:pPr>
+              <w:spacing w:before="100" w:beforeAutospacing="1" w:after="100" w:afterAutospacing="1"/>
+              <w:ind w:firstLine="102"/>
+            </w:pPr>
+            <w:r>
+              <w:t>Покупка в кредит</w:t>
+            </w:r>
+          </w:p>
+        </w:tc>
+        <w:tc>
+          <w:tcPr>
+            <w:tcW w:w="2814" w:type="dxa"/>
+            <w:vMerge/>
+          </w:tcPr>
+          <w:p>
+            <w:pPr>
+              <w:pStyle w:val="a4"/>
+            </w:pPr>
+          </w:p>
+        </w:tc>
+        <w:tc>
+          <w:tcPr>
+            <w:tcW w:w="2253" w:type="dxa"/>
+          </w:tcPr>
+          <w:p>
+            <w:proofErr w:type="gramStart"/>
+            <w:r>
+              <w:rPr>
+                <w:rFonts w:hAnsi="Symbol"/>
+              </w:rPr>
+              <w:t></w:t>
+            </w:r>
+            <w:r>
+              <w:t xml:space="preserve">  Открываем</w:t>
+            </w:r>
+            <w:proofErr w:type="gramEnd"/>
+            <w:r>
+              <w:t xml:space="preserve"> страницу </w:t>
+            </w:r>
+            <w:hyperlink r:id="rId7" w:history="1">
+              <w:r>
+                <w:rPr>
+                  <w:rStyle w:val="a3"/>
+                </w:rPr>
+                <w:t>http://localhost:8080/</w:t>
+              </w:r>
+            </w:hyperlink>
+            <w:r>
+              <w:t xml:space="preserve">; </w:t>
+            </w:r>
+          </w:p>
+          <w:p>
+            <w:proofErr w:type="gramStart"/>
+            <w:r>
+              <w:rPr>
+                <w:rFonts w:hAnsi="Symbol"/>
+              </w:rPr>
+              <w:t></w:t>
+            </w:r>
+            <w:r>
+              <w:t xml:space="preserve">  Нажимаем</w:t>
+            </w:r>
+            <w:proofErr w:type="gramEnd"/>
+            <w:r>
+              <w:t xml:space="preserve"> кнопку "Купить в кредит"; </w:t>
+            </w:r>
+          </w:p>
+          <w:p>
+            <w:proofErr w:type="gramStart"/>
+            <w:r>
+              <w:rPr>
+                <w:rFonts w:hAnsi="Symbol"/>
+              </w:rPr>
+              <w:t></w:t>
+            </w:r>
+            <w:r>
+              <w:t xml:space="preserve">  Ввести</w:t>
+            </w:r>
+            <w:proofErr w:type="gramEnd"/>
+            <w:r>
+              <w:t xml:space="preserve"> номер карты со статусом APPROVED: 4444 4444 4444 4441; </w:t>
+            </w:r>
+          </w:p>
+          <w:p>
+            <w:proofErr w:type="gramStart"/>
+            <w:r>
+              <w:rPr>
+                <w:rFonts w:hAnsi="Symbol"/>
+              </w:rPr>
+              <w:t></w:t>
+            </w:r>
+            <w:r>
+              <w:t xml:space="preserve">  Остальные</w:t>
+            </w:r>
+            <w:proofErr w:type="gramEnd"/>
+            <w:r>
+              <w:t xml:space="preserve"> поля заполнить корректными значениями; </w:t>
+            </w:r>
+          </w:p>
+          <w:p>
+            <w:pPr>
+              <w:rPr>
+                <w:rFonts w:hAnsi="Symbol"/>
+              </w:rPr>
+            </w:pPr>
+            <w:proofErr w:type="gramStart"/>
+            <w:r>
+              <w:rPr>
+                <w:rFonts w:hAnsi="Symbol"/>
+              </w:rPr>
+              <w:t></w:t>
+            </w:r>
+            <w:r>
+              <w:t xml:space="preserve">  Нажимаем</w:t>
+            </w:r>
+            <w:proofErr w:type="gramEnd"/>
+            <w:r>
+              <w:t xml:space="preserve"> кнопку "Про</w:t>
+            </w:r>
+            <w:r>
+              <w:t>должи</w:t>
+            </w:r>
+            <w:r>
+              <w:t>ть";</w:t>
+            </w:r>
+          </w:p>
+        </w:tc>
+        <w:tc>
+          <w:tcPr>
+            <w:tcW w:w="2005" w:type="dxa"/>
+          </w:tcPr>
+          <w:p>
+            <w:pPr>
+              <w:spacing w:before="100" w:beforeAutospacing="1" w:after="100" w:afterAutospacing="1"/>
+            </w:pPr>
+            <w:r>
+              <w:t>сообщение об успешно</w:t>
+            </w:r>
+            <w:r>
+              <w:t>м получении кредита</w:t>
+            </w:r>
+          </w:p>
+        </w:tc>
+      </w:tr>
+      <w:tr>
+        <w:tc>
+          <w:tcPr>
+            <w:tcW w:w="1309" w:type="dxa"/>
+          </w:tcPr>
+          <w:p>
+            <w:pPr>
+              <w:spacing w:before="100" w:beforeAutospacing="1" w:after="100" w:afterAutospacing="1"/>
+            </w:pPr>
+            <w:r>
+              <w:lastRenderedPageBreak/>
+              <w:t>3</w:t>
+            </w:r>
+          </w:p>
+        </w:tc>
+        <w:tc>
+          <w:tcPr>
+            <w:tcW w:w="1395" w:type="dxa"/>
+          </w:tcPr>
+          <w:p>
+            <w:pPr>
+              <w:spacing w:before="100" w:beforeAutospacing="1" w:after="100" w:afterAutospacing="1"/>
+              <w:ind w:firstLine="102"/>
+            </w:pPr>
+            <w:r>
+              <w:t xml:space="preserve">Покупка с </w:t>
+            </w:r>
+            <w:proofErr w:type="gramStart"/>
+            <w:r>
+              <w:t>отклоненной  карты</w:t>
+            </w:r>
+            <w:proofErr w:type="gramEnd"/>
+          </w:p>
+        </w:tc>
+        <w:tc>
+          <w:tcPr>
+            <w:tcW w:w="2814" w:type="dxa"/>
+            <w:vMerge w:val="restart"/>
+          </w:tcPr>
+          <w:p>
+            <w:pPr>
+              <w:pStyle w:val="a4"/>
+              <w:numPr>
+                <w:ilvl w:val="0"/>
+                <w:numId w:val="11"/>
+              </w:numPr>
+            </w:pPr>
+            <w:r>
+              <w:t>Номер карты - арабские цифры, от 12 до 19 цифр.</w:t>
+            </w:r>
+          </w:p>
+          <w:p>
+            <w:pPr>
+              <w:pStyle w:val="a4"/>
+              <w:numPr>
+                <w:ilvl w:val="0"/>
+                <w:numId w:val="11"/>
+              </w:numPr>
+            </w:pPr>
+            <w:r>
+              <w:t>Месяц - арабские цифры от 01 до 12, не ранее текущего месяца в случае, если указан текущий год.</w:t>
+            </w:r>
+          </w:p>
+          <w:p>
+            <w:pPr>
+              <w:pStyle w:val="a4"/>
+              <w:numPr>
+                <w:ilvl w:val="0"/>
+                <w:numId w:val="11"/>
+              </w:numPr>
+            </w:pPr>
+            <w:r>
+              <w:t>Год - арабские цифры 2 цифры (последние цифры года).</w:t>
+            </w:r>
+          </w:p>
+          <w:p>
+            <w:pPr>
+              <w:pStyle w:val="a4"/>
+              <w:numPr>
+                <w:ilvl w:val="0"/>
+                <w:numId w:val="11"/>
+              </w:numPr>
+            </w:pPr>
+            <w:r>
+              <w:t>Владелец - символы латиницы, верхний регистр, дефис и пробел, первый и последний символы – буквы.</w:t>
+            </w:r>
+          </w:p>
+          <w:p>
+            <w:pPr>
+              <w:pStyle w:val="a4"/>
+              <w:numPr>
+                <w:ilvl w:val="0"/>
+                <w:numId w:val="11"/>
+              </w:numPr>
+            </w:pPr>
+            <w:r>
+              <w:t>CVC/CVV - арабские цифры 3 цифры.</w:t>
+            </w:r>
+          </w:p>
+          <w:p>
+            <w:pPr>
+              <w:pStyle w:val="a4"/>
+              <w:ind w:left="720"/>
+            </w:pPr>
+            <w:r>
+              <w:t>Номера карт и их статусы для тестирования:</w:t>
+            </w:r>
+          </w:p>
+          <w:p>
+            <w:pPr>
+              <w:pStyle w:val="a4"/>
+              <w:numPr>
+                <w:ilvl w:val="1"/>
+                <w:numId w:val="11"/>
+              </w:numPr>
+            </w:pPr>
+            <w:r>
+              <w:t xml:space="preserve">4444 4444 4444 4442, </w:t>
+            </w:r>
+            <w:proofErr w:type="spellStart"/>
+            <w:r>
+              <w:t>status</w:t>
+            </w:r>
+            <w:proofErr w:type="spellEnd"/>
+            <w:r>
+              <w:t xml:space="preserve"> DECLINED</w:t>
+            </w:r>
+          </w:p>
+          <w:p>
+            <w:pPr>
+              <w:pStyle w:val="a4"/>
+            </w:pPr>
+          </w:p>
+        </w:tc>
+        <w:tc>
+          <w:tcPr>
+            <w:tcW w:w="2253" w:type="dxa"/>
+          </w:tcPr>
+          <w:p>
+            <w:proofErr w:type="gramStart"/>
+            <w:r>
+              <w:rPr>
+                <w:rFonts w:hAnsi="Symbol"/>
+              </w:rPr>
+              <w:t></w:t>
+            </w:r>
+            <w:r>
+              <w:t xml:space="preserve">  Открываем</w:t>
+            </w:r>
+            <w:proofErr w:type="gramEnd"/>
+            <w:r>
+              <w:t xml:space="preserve"> страницу </w:t>
+            </w:r>
+            <w:hyperlink r:id="rId8" w:history="1">
+              <w:r>
+                <w:rPr>
+                  <w:rStyle w:val="a3"/>
+                </w:rPr>
+                <w:t>http://localhost:8080/</w:t>
+              </w:r>
+            </w:hyperlink>
+            <w:r>
+              <w:t xml:space="preserve">; </w:t>
+            </w:r>
+          </w:p>
+          <w:p>
+            <w:proofErr w:type="gramStart"/>
+            <w:r>
+              <w:rPr>
+                <w:rFonts w:hAnsi="Symbol"/>
+              </w:rPr>
+              <w:t></w:t>
+            </w:r>
+            <w:r>
+              <w:t xml:space="preserve">  Нажимаем</w:t>
+            </w:r>
+            <w:proofErr w:type="gramEnd"/>
+            <w:r>
+              <w:t xml:space="preserve"> кнопку "Купить"; </w:t>
+            </w:r>
+          </w:p>
+          <w:p>
+            <w:proofErr w:type="gramStart"/>
+            <w:r>
+              <w:rPr>
+                <w:rFonts w:hAnsi="Symbol"/>
+              </w:rPr>
+              <w:t></w:t>
+            </w:r>
+            <w:r>
+              <w:t xml:space="preserve">  Ввести</w:t>
+            </w:r>
+            <w:proofErr w:type="gramEnd"/>
+            <w:r>
+              <w:t xml:space="preserve"> номер карты со статусом DECLINED: 4444 4444 4444 4442; </w:t>
+            </w:r>
+          </w:p>
+          <w:p>
+            <w:proofErr w:type="gramStart"/>
+            <w:r>
+              <w:rPr>
+                <w:rFonts w:hAnsi="Symbol"/>
+              </w:rPr>
+              <w:t></w:t>
+            </w:r>
+            <w:r>
+              <w:t xml:space="preserve">  Остальные</w:t>
+            </w:r>
+            <w:proofErr w:type="gramEnd"/>
+            <w:r>
+              <w:t xml:space="preserve"> поля заполнить корректными значениями; </w:t>
+            </w:r>
+          </w:p>
+          <w:p>
+            <w:pPr>
+              <w:rPr>
+                <w:rFonts w:hAnsi="Symbol"/>
+              </w:rPr>
+            </w:pPr>
+            <w:proofErr w:type="gramStart"/>
+            <w:r>
+              <w:rPr>
+                <w:rFonts w:hAnsi="Symbol"/>
+              </w:rPr>
+              <w:t></w:t>
+            </w:r>
+            <w:r>
+              <w:t xml:space="preserve">  Нажимаем</w:t>
+            </w:r>
+            <w:proofErr w:type="gramEnd"/>
+            <w:r>
+              <w:t xml:space="preserve"> кнопку "</w:t>
+            </w:r>
+            <w:proofErr w:type="spellStart"/>
+            <w:r>
+              <w:t>Прожолжить</w:t>
+            </w:r>
+            <w:proofErr w:type="spellEnd"/>
+            <w:r>
+              <w:t>";</w:t>
+            </w:r>
+          </w:p>
+        </w:tc>
+        <w:tc>
+          <w:tcPr>
+            <w:tcW w:w="2005" w:type="dxa"/>
+          </w:tcPr>
+          <w:p>
+            <w:pPr>
+              <w:spacing w:before="100" w:beforeAutospacing="1" w:after="100" w:afterAutospacing="1"/>
+            </w:pPr>
+            <w:r>
+              <w:t>сообщение об отклонении покупки</w:t>
+            </w:r>
+          </w:p>
+        </w:tc>
+      </w:tr>
+      <w:tr>
+        <w:tc>
+          <w:tcPr>
+            <w:tcW w:w="1309" w:type="dxa"/>
+          </w:tcPr>
+          <w:p>
+            <w:pPr>
+              <w:spacing w:before="100" w:beforeAutospacing="1" w:after="100" w:afterAutospacing="1"/>
+            </w:pPr>
+            <w:r>
+              <w:t>4</w:t>
+            </w:r>
+          </w:p>
+        </w:tc>
+        <w:tc>
+          <w:tcPr>
+            <w:tcW w:w="1395" w:type="dxa"/>
+          </w:tcPr>
+          <w:p>
+            <w:pPr>
+              <w:spacing w:before="100" w:beforeAutospacing="1" w:after="100" w:afterAutospacing="1"/>
+              <w:ind w:firstLine="102"/>
+            </w:pPr>
+            <w:r>
+              <w:t>Покупка в кредит</w:t>
+            </w:r>
+            <w:r>
+              <w:t xml:space="preserve"> с отклоненной карты</w:t>
+            </w:r>
+          </w:p>
+        </w:tc>
+        <w:tc>
+          <w:tcPr>
+            <w:tcW w:w="2814" w:type="dxa"/>
+            <w:vMerge/>
+          </w:tcPr>
+          <w:p>
+            <w:pPr>
+              <w:pStyle w:val="a4"/>
+            </w:pPr>
+          </w:p>
+        </w:tc>
+        <w:tc>
+          <w:tcPr>
+            <w:tcW w:w="2253" w:type="dxa"/>
+          </w:tcPr>
+          <w:p>
+            <w:proofErr w:type="gramStart"/>
+            <w:r>
+              <w:rPr>
+                <w:rFonts w:hAnsi="Symbol"/>
+              </w:rPr>
+              <w:t></w:t>
+            </w:r>
+            <w:r>
+              <w:t xml:space="preserve">  Открываем</w:t>
+            </w:r>
+            <w:proofErr w:type="gramEnd"/>
+            <w:r>
+              <w:t xml:space="preserve"> страницу </w:t>
+            </w:r>
+            <w:hyperlink r:id="rId9" w:history="1">
+              <w:r>
+                <w:rPr>
+                  <w:rStyle w:val="a3"/>
+                </w:rPr>
+                <w:t>http://localhost:8080/</w:t>
+              </w:r>
+            </w:hyperlink>
+            <w:r>
+              <w:t xml:space="preserve">; </w:t>
+            </w:r>
+          </w:p>
+          <w:p>
+            <w:proofErr w:type="gramStart"/>
+            <w:r>
+              <w:rPr>
+                <w:rFonts w:hAnsi="Symbol"/>
+              </w:rPr>
+              <w:t></w:t>
+            </w:r>
+            <w:r>
+              <w:t xml:space="preserve">  Нажимаем</w:t>
+            </w:r>
+            <w:proofErr w:type="gramEnd"/>
+            <w:r>
+              <w:t xml:space="preserve"> кнопку "Купить в кредит"; </w:t>
+            </w:r>
+          </w:p>
+          <w:p>
+            <w:proofErr w:type="gramStart"/>
+            <w:r>
+              <w:rPr>
+                <w:rFonts w:hAnsi="Symbol"/>
+              </w:rPr>
+              <w:t></w:t>
+            </w:r>
+            <w:r>
+              <w:t xml:space="preserve">  Ввести</w:t>
+            </w:r>
+            <w:proofErr w:type="gramEnd"/>
+            <w:r>
+              <w:t xml:space="preserve"> номер карты со статусом DECLINED: 4444 4444 4444 4442; </w:t>
+            </w:r>
+          </w:p>
+          <w:p>
+            <w:proofErr w:type="gramStart"/>
+            <w:r>
+              <w:rPr>
+                <w:rFonts w:hAnsi="Symbol"/>
+              </w:rPr>
+              <w:t></w:t>
+            </w:r>
+            <w:r>
+              <w:t xml:space="preserve">  Остальные</w:t>
+            </w:r>
+            <w:proofErr w:type="gramEnd"/>
+            <w:r>
+              <w:t xml:space="preserve"> поля заполнить корректными значениями; </w:t>
+            </w:r>
+          </w:p>
+          <w:p>
+            <w:pPr>
+              <w:rPr>
+                <w:rFonts w:hAnsi="Symbol"/>
+              </w:rPr>
+            </w:pPr>
+            <w:proofErr w:type="gramStart"/>
+            <w:r>
+              <w:rPr>
+                <w:rFonts w:hAnsi="Symbol"/>
+              </w:rPr>
+              <w:t></w:t>
+            </w:r>
+            <w:r>
+              <w:t xml:space="preserve">  Нажимаем</w:t>
+            </w:r>
+            <w:proofErr w:type="gramEnd"/>
+            <w:r>
+              <w:t xml:space="preserve"> кнопку "</w:t>
+            </w:r>
+            <w:proofErr w:type="spellStart"/>
+            <w:r>
+              <w:t>Прожолжить</w:t>
+            </w:r>
+            <w:proofErr w:type="spellEnd"/>
+            <w:r>
+              <w:t>";</w:t>
+            </w:r>
+          </w:p>
+        </w:tc>
+        <w:tc>
+          <w:tcPr>
+            <w:tcW w:w="2005" w:type="dxa"/>
+          </w:tcPr>
+          <w:p>
+            <w:pPr>
+              <w:spacing w:before="100" w:beforeAutospacing="1" w:after="100" w:afterAutospacing="1"/>
+            </w:pPr>
+            <w:r>
+              <w:t>сообщение об отказе в кредите</w:t>
+            </w:r>
+          </w:p>
+        </w:tc>
+      </w:tr>
+      <w:tr>
+        <w:tc>
+          <w:tcPr>
+            <w:tcW w:w="1309" w:type="dxa"/>
+          </w:tcPr>
+          <w:p>
+            <w:pPr>
+              <w:spacing w:before="100" w:beforeAutospacing="1" w:after="100" w:afterAutospacing="1"/>
+            </w:pPr>
+            <w:r>
+              <w:t>негативные</w:t>
+            </w:r>
+          </w:p>
+        </w:tc>
+        <w:tc>
+          <w:tcPr>
+            <w:tcW w:w="1395" w:type="dxa"/>
+          </w:tcPr>
+          <w:p>
+            <w:pPr>
+              <w:spacing w:before="100" w:beforeAutospacing="1" w:after="100" w:afterAutospacing="1"/>
+              <w:ind w:firstLine="102"/>
+            </w:pPr>
+          </w:p>
+        </w:tc>
+        <w:tc>
+          <w:tcPr>
+            <w:tcW w:w="2814" w:type="dxa"/>
+          </w:tcPr>
+          <w:p>
+            <w:pPr>
+              <w:pStyle w:val="a4"/>
+            </w:pPr>
+          </w:p>
+        </w:tc>
+        <w:tc>
+          <w:tcPr>
+            <w:tcW w:w="2253" w:type="dxa"/>
+          </w:tcPr>
+          <w:p>
+            <w:pPr>
+              <w:rPr>
+                <w:rFonts w:hAnsi="Symbol"/>
+              </w:rPr>
+            </w:pPr>
+          </w:p>
+        </w:tc>
+        <w:tc>
+          <w:tcPr>
+            <w:tcW w:w="2005" w:type="dxa"/>
+          </w:tcPr>
+          <w:p>
+            <w:pPr>
+              <w:spacing w:before="100" w:beforeAutospacing="1" w:after="100" w:afterAutospacing="1"/>
+            </w:pPr>
+          </w:p>
+        </w:tc>
+      </w:tr>
+      <w:tr>
+        <w:tc>
+          <w:tcPr>
+            <w:tcW w:w="1309" w:type="dxa"/>
+          </w:tcPr>
+          <w:p>
+            <w:pPr>
+              <w:spacing w:before="100" w:beforeAutospacing="1" w:after="100" w:afterAutospacing="1"/>
+            </w:pPr>
+            <w:r>
+              <w:t>5</w:t>
+            </w:r>
+          </w:p>
+        </w:tc>
+        <w:tc>
+          <w:tcPr>
+            <w:tcW w:w="1395" w:type="dxa"/>
+          </w:tcPr>
+          <w:p>
+            <w:pPr>
+              <w:spacing w:before="100" w:beforeAutospacing="1" w:after="100" w:afterAutospacing="1"/>
+              <w:ind w:firstLine="102"/>
+            </w:pPr>
+            <w:r>
+              <w:t>Покупка с карты с неверным номером</w:t>
+            </w:r>
+          </w:p>
+        </w:tc>
+        <w:tc>
+          <w:tcPr>
+            <w:tcW w:w="2814" w:type="dxa"/>
+          </w:tcPr>
+          <w:p>
+            <w:pPr>
+              <w:pStyle w:val="a4"/>
+              <w:numPr>
+                <w:ilvl w:val="0"/>
+                <w:numId w:val="12"/>
+              </w:numPr>
+            </w:pPr>
+            <w:r>
+              <w:t xml:space="preserve">Номер карты </w:t>
+            </w:r>
+            <w:r>
+              <w:t>–</w:t>
+            </w:r>
+            <w:r>
+              <w:t xml:space="preserve"> </w:t>
+            </w:r>
+            <w:r>
+              <w:t xml:space="preserve">символы кроме </w:t>
+            </w:r>
+            <w:r>
+              <w:t>арабски</w:t>
+            </w:r>
+            <w:r>
+              <w:t>х</w:t>
+            </w:r>
+            <w:r>
+              <w:t xml:space="preserve"> цифр, от 12 до 19 цифр.</w:t>
+            </w:r>
+          </w:p>
+          <w:p>
+            <w:pPr>
+              <w:pStyle w:val="a4"/>
+              <w:numPr>
+                <w:ilvl w:val="0"/>
+                <w:numId w:val="12"/>
+              </w:numPr>
+            </w:pPr>
+            <w:r>
+              <w:t>Месяц - арабские цифры от 01 до 12, не ранее текущего месяца в случае, если указан текущий год.</w:t>
+            </w:r>
+          </w:p>
+          <w:p>
+            <w:pPr>
+              <w:pStyle w:val="a4"/>
+              <w:numPr>
+                <w:ilvl w:val="0"/>
+                <w:numId w:val="12"/>
+              </w:numPr>
+            </w:pPr>
+            <w:r>
+              <w:lastRenderedPageBreak/>
+              <w:t>Год - арабские цифры 2 цифры (последние цифры года).</w:t>
+            </w:r>
+          </w:p>
+          <w:p>
+            <w:pPr>
+              <w:pStyle w:val="a4"/>
+              <w:numPr>
+                <w:ilvl w:val="0"/>
+                <w:numId w:val="12"/>
+              </w:numPr>
+            </w:pPr>
+            <w:r>
+              <w:t>Владелец - символы латиницы, верхний регистр, дефис и пробел, первый и последний символы – буквы.</w:t>
+            </w:r>
+          </w:p>
+          <w:p>
+            <w:pPr>
+              <w:pStyle w:val="a4"/>
+              <w:numPr>
+                <w:ilvl w:val="0"/>
+                <w:numId w:val="12"/>
+              </w:numPr>
+            </w:pPr>
+            <w:r>
+              <w:t>CVC/CVV - арабские цифры 3 цифры.</w:t>
+            </w:r>
+          </w:p>
+        </w:tc>
+        <w:tc>
+          <w:tcPr>
+            <w:tcW w:w="2253" w:type="dxa"/>
+          </w:tcPr>
+          <w:p>
+            <w:proofErr w:type="gramStart"/>
+            <w:r>
+              <w:rPr>
+                <w:rFonts w:hAnsi="Symbol"/>
+              </w:rPr>
+              <w:lastRenderedPageBreak/>
+              <w:t></w:t>
+            </w:r>
+            <w:r>
+              <w:t xml:space="preserve">  Открываем</w:t>
+            </w:r>
+            <w:proofErr w:type="gramEnd"/>
+            <w:r>
+              <w:t xml:space="preserve"> страницу </w:t>
+            </w:r>
+            <w:hyperlink r:id="rId10" w:history="1">
+              <w:r>
+                <w:rPr>
+                  <w:rStyle w:val="a3"/>
+                </w:rPr>
+                <w:t>http://localhost:8080/</w:t>
+              </w:r>
+            </w:hyperlink>
+            <w:r>
+              <w:t xml:space="preserve">; </w:t>
+            </w:r>
+          </w:p>
+          <w:p>
+            <w:proofErr w:type="gramStart"/>
+            <w:r>
+              <w:rPr>
+                <w:rFonts w:hAnsi="Symbol"/>
+              </w:rPr>
+              <w:t></w:t>
+            </w:r>
+            <w:r>
+              <w:t xml:space="preserve">  Нажимаем</w:t>
+            </w:r>
+            <w:proofErr w:type="gramEnd"/>
+            <w:r>
+              <w:t xml:space="preserve"> кнопку "Купить"; </w:t>
+            </w:r>
+          </w:p>
+          <w:p>
+            <w:proofErr w:type="gramStart"/>
+            <w:r>
+              <w:rPr>
+                <w:rFonts w:hAnsi="Symbol"/>
+              </w:rPr>
+              <w:t></w:t>
+            </w:r>
+            <w:r>
+              <w:t xml:space="preserve">  Ввести</w:t>
+            </w:r>
+            <w:proofErr w:type="gramEnd"/>
+            <w:r>
+              <w:t xml:space="preserve"> номер карты:</w:t>
+            </w:r>
+            <w:r>
+              <w:t xml:space="preserve"> </w:t>
+            </w:r>
+            <w:proofErr w:type="spellStart"/>
+            <w:r>
+              <w:rPr>
+                <w:lang w:val="en-GB"/>
+              </w:rPr>
+              <w:t>fgdg</w:t>
+            </w:r>
+            <w:proofErr w:type="spellEnd"/>
+            <w:r>
+              <w:t xml:space="preserve"> </w:t>
+            </w:r>
+            <w:proofErr w:type="spellStart"/>
+            <w:r>
+              <w:rPr>
+                <w:lang w:val="en-GB"/>
+              </w:rPr>
+              <w:t>fgdg</w:t>
+            </w:r>
+            <w:proofErr w:type="spellEnd"/>
+            <w:r>
+              <w:t xml:space="preserve"> </w:t>
+            </w:r>
+            <w:proofErr w:type="spellStart"/>
+            <w:r>
+              <w:rPr>
+                <w:lang w:val="en-GB"/>
+              </w:rPr>
+              <w:t>jjkj</w:t>
+            </w:r>
+            <w:proofErr w:type="spellEnd"/>
+            <w:r>
+              <w:t xml:space="preserve"> </w:t>
+            </w:r>
+            <w:proofErr w:type="spellStart"/>
+            <w:r>
+              <w:rPr>
+                <w:lang w:val="en-GB"/>
+              </w:rPr>
+              <w:t>iopm</w:t>
+            </w:r>
+            <w:proofErr w:type="spellEnd"/>
+            <w:r>
+              <w:t xml:space="preserve">; </w:t>
+            </w:r>
+          </w:p>
+          <w:p>
+            <w:proofErr w:type="gramStart"/>
+            <w:r>
+              <w:rPr>
+                <w:rFonts w:hAnsi="Symbol"/>
+              </w:rPr>
+              <w:lastRenderedPageBreak/>
+              <w:t></w:t>
+            </w:r>
+            <w:r>
+              <w:t xml:space="preserve">  Остальные</w:t>
+            </w:r>
+            <w:proofErr w:type="gramEnd"/>
+            <w:r>
+              <w:t xml:space="preserve"> поля заполнить корректными значениями; </w:t>
+            </w:r>
+          </w:p>
+          <w:p>
+            <w:pPr>
+              <w:spacing w:before="100" w:beforeAutospacing="1" w:after="100" w:afterAutospacing="1"/>
+              <w:ind w:left="720"/>
+              <w:rPr>
+                <w:rFonts w:hAnsi="Symbol"/>
+                <w:lang w:val="en-GB"/>
+              </w:rPr>
+            </w:pPr>
+            <w:proofErr w:type="gramStart"/>
+            <w:r>
+              <w:rPr>
+                <w:rFonts w:hAnsi="Symbol"/>
+              </w:rPr>
+              <w:t></w:t>
+            </w:r>
+            <w:r>
+              <w:t xml:space="preserve">  Нажимаем</w:t>
+            </w:r>
+            <w:proofErr w:type="gramEnd"/>
+            <w:r>
+              <w:t xml:space="preserve"> кнопку "Про</w:t>
+            </w:r>
+            <w:r>
+              <w:t>д</w:t>
+            </w:r>
+            <w:r>
+              <w:t>олжить";</w:t>
+            </w:r>
+          </w:p>
+        </w:tc>
+        <w:tc>
+          <w:tcPr>
+            <w:tcW w:w="2005" w:type="dxa"/>
+          </w:tcPr>
+          <w:p>
+            <w:pPr>
+              <w:spacing w:before="100" w:beforeAutospacing="1" w:after="100" w:afterAutospacing="1"/>
+              <w:rPr>
+                <w:highlight w:val="yellow"/>
+              </w:rPr>
+            </w:pPr>
+            <w:r>
+              <w:lastRenderedPageBreak/>
+              <w:t>появление сообщения о неверно введенном номере карты</w:t>
+            </w:r>
+          </w:p>
+        </w:tc>
+      </w:tr>
+      <w:tr>
+        <w:tc>
+          <w:tcPr>
+            <w:tcW w:w="1309" w:type="dxa"/>
+          </w:tcPr>
+          <w:p>
+            <w:pPr>
+              <w:spacing w:before="100" w:beforeAutospacing="1" w:after="100" w:afterAutospacing="1"/>
+            </w:pPr>
+          </w:p>
+        </w:tc>
+        <w:tc>
+          <w:tcPr>
+            <w:tcW w:w="1395" w:type="dxa"/>
+          </w:tcPr>
+          <w:p>
+            <w:pPr>
+              <w:spacing w:before="100" w:beforeAutospacing="1" w:after="100" w:afterAutospacing="1"/>
+              <w:ind w:firstLine="102"/>
+            </w:pPr>
+            <w:r>
+              <w:t>Покупка с карты с</w:t>
+            </w:r>
+            <w:r>
+              <w:t>о случайным</w:t>
+            </w:r>
+            <w:r>
+              <w:t xml:space="preserve"> номером</w:t>
+            </w:r>
+            <w:r>
+              <w:t xml:space="preserve"> 16 цифр</w:t>
+            </w:r>
+          </w:p>
+        </w:tc>
+        <w:tc>
+          <w:tcPr>
+            <w:tcW w:w="2814" w:type="dxa"/>
+          </w:tcPr>
+          <w:p>
+            <w:pPr>
+              <w:pStyle w:val="a4"/>
+              <w:numPr>
+                <w:ilvl w:val="0"/>
+                <w:numId w:val="13"/>
+              </w:numPr>
+            </w:pPr>
+            <w:r>
+              <w:t xml:space="preserve">Номер карты –   </w:t>
+            </w:r>
+            <w:r>
+              <w:t xml:space="preserve">16 </w:t>
+            </w:r>
+            <w:r>
+              <w:t>случайных</w:t>
+            </w:r>
+            <w:r>
+              <w:t xml:space="preserve"> </w:t>
+            </w:r>
+            <w:r>
+              <w:t>арабских цифр.</w:t>
+            </w:r>
+          </w:p>
+          <w:p>
+            <w:pPr>
+              <w:pStyle w:val="a4"/>
+              <w:numPr>
+                <w:ilvl w:val="0"/>
+                <w:numId w:val="13"/>
+              </w:numPr>
+            </w:pPr>
+            <w:r>
+              <w:t>Месяц - арабские цифры от 01 до 12, не ранее текущего месяца в случае, если указан текущий год.</w:t>
+            </w:r>
+          </w:p>
+          <w:p>
+            <w:pPr>
+              <w:pStyle w:val="a4"/>
+              <w:numPr>
+                <w:ilvl w:val="0"/>
+                <w:numId w:val="13"/>
+              </w:numPr>
+            </w:pPr>
+            <w:r>
+              <w:t>Год - арабские цифры 2 цифры (последние цифры года).</w:t>
+            </w:r>
+          </w:p>
+          <w:p>
+            <w:pPr>
+              <w:pStyle w:val="a4"/>
+              <w:numPr>
+                <w:ilvl w:val="0"/>
+                <w:numId w:val="13"/>
+              </w:numPr>
+            </w:pPr>
+            <w:r>
+              <w:t>Владелец - символы латиницы, верхний регистр, дефис и пробел, первый и последний символы – буквы.</w:t>
+            </w:r>
+          </w:p>
+          <w:p>
+            <w:pPr>
+              <w:pStyle w:val="a4"/>
+            </w:pPr>
+            <w:r>
+              <w:t>CVC/CVV - арабские цифры 3 цифры.</w:t>
+            </w:r>
+          </w:p>
+        </w:tc>
+        <w:tc>
+          <w:tcPr>
+            <w:tcW w:w="2253" w:type="dxa"/>
+          </w:tcPr>
+          <w:p>
+            <w:proofErr w:type="gramStart"/>
+            <w:r>
+              <w:rPr>
+                <w:rFonts w:hAnsi="Symbol"/>
+              </w:rPr>
+              <w:t></w:t>
+            </w:r>
+            <w:r>
+              <w:t xml:space="preserve">  Нажимаем</w:t>
+            </w:r>
+            <w:proofErr w:type="gramEnd"/>
+            <w:r>
+              <w:t xml:space="preserve"> кнопку "Купить"; </w:t>
+            </w:r>
+          </w:p>
+          <w:p>
+            <w:proofErr w:type="gramStart"/>
+            <w:r>
+              <w:rPr>
+                <w:rFonts w:hAnsi="Symbol"/>
+              </w:rPr>
+              <w:t></w:t>
+            </w:r>
+            <w:r>
+              <w:t xml:space="preserve">  Ввести</w:t>
+            </w:r>
+            <w:proofErr w:type="gramEnd"/>
+            <w:r>
+              <w:t xml:space="preserve"> номер карты: </w:t>
+            </w:r>
+            <w:r>
+              <w:t>1215 5454 578</w:t>
+            </w:r>
+            <w:r>
+              <w:t>6 3456</w:t>
+            </w:r>
+            <w:r>
+              <w:t xml:space="preserve">; </w:t>
+            </w:r>
+          </w:p>
+          <w:p>
+            <w:proofErr w:type="gramStart"/>
+            <w:r>
+              <w:rPr>
+                <w:rFonts w:hAnsi="Symbol"/>
+              </w:rPr>
+              <w:t></w:t>
+            </w:r>
+            <w:r>
+              <w:t xml:space="preserve">  Остальные</w:t>
+            </w:r>
+            <w:proofErr w:type="gramEnd"/>
+            <w:r>
+              <w:t xml:space="preserve"> поля заполнить корректными значениями; </w:t>
+            </w:r>
+          </w:p>
+          <w:p>
+            <w:pPr>
+              <w:rPr>
+                <w:rFonts w:hAnsi="Symbol"/>
+              </w:rPr>
+            </w:pPr>
+            <w:proofErr w:type="gramStart"/>
+            <w:r>
+              <w:rPr>
+                <w:rFonts w:hAnsi="Symbol"/>
+              </w:rPr>
+              <w:t></w:t>
+            </w:r>
+            <w:r>
+              <w:t xml:space="preserve">  Нажимаем</w:t>
+            </w:r>
+            <w:proofErr w:type="gramEnd"/>
+            <w:r>
+              <w:t xml:space="preserve"> кнопку "Продолжить";</w:t>
+            </w:r>
+          </w:p>
+        </w:tc>
+        <w:tc>
+          <w:tcPr>
+            <w:tcW w:w="2005" w:type="dxa"/>
+          </w:tcPr>
+          <w:p>
+            <w:pPr>
+              <w:spacing w:before="100" w:beforeAutospacing="1" w:after="100" w:afterAutospacing="1"/>
+              <w:rPr>
+                <w:highlight w:val="yellow"/>
+              </w:rPr>
+            </w:pPr>
+            <w:r>
+              <w:t>появление сообщения о</w:t>
+            </w:r>
+            <w:r>
+              <w:t xml:space="preserve">б отклонении покупки </w:t>
+            </w:r>
+          </w:p>
+        </w:tc>
+      </w:tr>
+      <w:tr>
+        <w:tc>
+          <w:tcPr>
+            <w:tcW w:w="1309" w:type="dxa"/>
+          </w:tcPr>
+          <w:p>
+            <w:pPr>
+              <w:spacing w:before="100" w:beforeAutospacing="1" w:after="100" w:afterAutospacing="1"/>
+            </w:pPr>
+            <w:r>
+              <w:t>6</w:t>
+            </w:r>
+          </w:p>
+        </w:tc>
+        <w:tc>
+          <w:tcPr>
+            <w:tcW w:w="1395" w:type="dxa"/>
+          </w:tcPr>
+          <w:p>
+            <w:pPr>
+              <w:spacing w:before="100" w:beforeAutospacing="1" w:after="100" w:afterAutospacing="1"/>
+              <w:ind w:firstLine="102"/>
+            </w:pPr>
+            <w:r>
+              <w:t>Покупка с карты со случайным номером 1</w:t>
+            </w:r>
+            <w:r>
+              <w:t>9</w:t>
+            </w:r>
+            <w:r>
+              <w:t xml:space="preserve"> цифр</w:t>
+            </w:r>
+          </w:p>
+        </w:tc>
+        <w:tc>
+          <w:tcPr>
+            <w:tcW w:w="2814" w:type="dxa"/>
+          </w:tcPr>
+          <w:p>
+            <w:pPr>
+              <w:pStyle w:val="a4"/>
+              <w:numPr>
+                <w:ilvl w:val="0"/>
+                <w:numId w:val="14"/>
+              </w:numPr>
+            </w:pPr>
+            <w:r>
+              <w:t xml:space="preserve">Номер карты –   </w:t>
+            </w:r>
+            <w:r>
+              <w:t>1</w:t>
+            </w:r>
+            <w:r>
+              <w:t>9</w:t>
+            </w:r>
+            <w:r>
+              <w:t xml:space="preserve"> </w:t>
+            </w:r>
+            <w:r>
+              <w:t>случайных</w:t>
+            </w:r>
+            <w:r>
+              <w:t xml:space="preserve"> </w:t>
+            </w:r>
+            <w:r>
+              <w:t>арабских цифр.</w:t>
+            </w:r>
+          </w:p>
+          <w:p>
+            <w:pPr>
+              <w:pStyle w:val="a4"/>
+              <w:numPr>
+                <w:ilvl w:val="0"/>
+                <w:numId w:val="14"/>
+              </w:numPr>
+            </w:pPr>
+            <w:r>
+              <w:t xml:space="preserve">Месяц - арабские цифры от 01 до 12, не ранее текущего месяца в случае, если </w:t>
+            </w:r>
+            <w:r>
+              <w:lastRenderedPageBreak/>
+              <w:t>указан текущий год.</w:t>
+            </w:r>
+          </w:p>
+          <w:p>
+            <w:pPr>
+              <w:pStyle w:val="a4"/>
+              <w:numPr>
+                <w:ilvl w:val="0"/>
+                <w:numId w:val="14"/>
+              </w:numPr>
+            </w:pPr>
+            <w:r>
+              <w:t>Год - арабские цифры 2 цифры (последние цифры года).</w:t>
+            </w:r>
+          </w:p>
+          <w:p>
+            <w:pPr>
+              <w:pStyle w:val="a4"/>
+              <w:numPr>
+                <w:ilvl w:val="0"/>
+                <w:numId w:val="14"/>
+              </w:numPr>
+            </w:pPr>
+            <w:r>
+              <w:t>Владелец - символы латиницы, верхний регистр, дефис и пробел, первый и последний символы – буквы.</w:t>
+            </w:r>
+          </w:p>
+          <w:p>
+            <w:pPr>
+              <w:pStyle w:val="a4"/>
+            </w:pPr>
+            <w:r>
+              <w:t>CVC/CVV - арабские цифры 3 цифры.</w:t>
+            </w:r>
+          </w:p>
+        </w:tc>
+        <w:tc>
+          <w:tcPr>
+            <w:tcW w:w="2253" w:type="dxa"/>
+          </w:tcPr>
+          <w:p>
+            <w:proofErr w:type="gramStart"/>
+            <w:r>
+              <w:rPr>
+                <w:rFonts w:hAnsi="Symbol"/>
+              </w:rPr>
+              <w:lastRenderedPageBreak/>
+              <w:t></w:t>
+            </w:r>
+            <w:r>
+              <w:t xml:space="preserve">  Нажимаем</w:t>
+            </w:r>
+            <w:proofErr w:type="gramEnd"/>
+            <w:r>
+              <w:t xml:space="preserve"> кнопку "Купить"; </w:t>
+            </w:r>
+          </w:p>
+          <w:p>
+            <w:proofErr w:type="gramStart"/>
+            <w:r>
+              <w:rPr>
+                <w:rFonts w:hAnsi="Symbol"/>
+              </w:rPr>
+              <w:t></w:t>
+            </w:r>
+            <w:r>
+              <w:t xml:space="preserve">  Ввести</w:t>
+            </w:r>
+            <w:proofErr w:type="gramEnd"/>
+            <w:r>
+              <w:t xml:space="preserve"> номер карты: </w:t>
+            </w:r>
+            <w:r>
+              <w:t>1215 5454 578</w:t>
+            </w:r>
+            <w:r>
+              <w:t xml:space="preserve">6 3456; </w:t>
+            </w:r>
+          </w:p>
+          <w:p>
+            <w:proofErr w:type="gramStart"/>
+            <w:r>
+              <w:rPr>
+                <w:rFonts w:hAnsi="Symbol"/>
+              </w:rPr>
+              <w:t></w:t>
+            </w:r>
+            <w:r>
+              <w:t xml:space="preserve">  Остальные</w:t>
+            </w:r>
+            <w:proofErr w:type="gramEnd"/>
+            <w:r>
+              <w:t xml:space="preserve"> поля заполнить </w:t>
+            </w:r>
+            <w:r>
+              <w:lastRenderedPageBreak/>
+              <w:t xml:space="preserve">корректными значениями; </w:t>
+            </w:r>
+          </w:p>
+          <w:p>
+            <w:pPr>
+              <w:rPr>
+                <w:rFonts w:hAnsi="Symbol"/>
+              </w:rPr>
+            </w:pPr>
+            <w:proofErr w:type="gramStart"/>
+            <w:r>
+              <w:rPr>
+                <w:rFonts w:hAnsi="Symbol"/>
+              </w:rPr>
+              <w:t></w:t>
+            </w:r>
+            <w:r>
+              <w:t xml:space="preserve">  Нажимаем</w:t>
+            </w:r>
+            <w:proofErr w:type="gramEnd"/>
+            <w:r>
+              <w:t xml:space="preserve"> кнопку "Продолжить";</w:t>
+            </w:r>
+          </w:p>
+        </w:tc>
+        <w:tc>
+          <w:tcPr>
+            <w:tcW w:w="2005" w:type="dxa"/>
+          </w:tcPr>
+          <w:p>
+            <w:pPr>
+              <w:spacing w:before="100" w:beforeAutospacing="1" w:after="100" w:afterAutospacing="1"/>
+              <w:ind w:left="720"/>
+              <w:rPr>
+                <w:highlight w:val="yellow"/>
+              </w:rPr>
+            </w:pPr>
+            <w:r>
+              <w:lastRenderedPageBreak/>
+              <w:t>появление сообщения об отклонении покупки</w:t>
+            </w:r>
+          </w:p>
+        </w:tc>
+      </w:tr>
+      <w:tr>
+        <w:tc>
+          <w:tcPr>
+            <w:tcW w:w="1309" w:type="dxa"/>
+          </w:tcPr>
+          <w:p>
+            <w:pPr>
+              <w:spacing w:before="100" w:beforeAutospacing="1" w:after="100" w:afterAutospacing="1"/>
+              <w:rPr>
+                <w:lang w:val="en-GB"/>
+              </w:rPr>
+            </w:pPr>
+            <w:r>
+              <w:rPr>
+                <w:lang w:val="en-GB"/>
+              </w:rPr>
+              <w:t>7</w:t>
+            </w:r>
+          </w:p>
+        </w:tc>
+        <w:tc>
+          <w:tcPr>
+            <w:tcW w:w="1395" w:type="dxa"/>
+          </w:tcPr>
+          <w:p>
+            <w:pPr>
+              <w:spacing w:before="100" w:beforeAutospacing="1" w:after="100" w:afterAutospacing="1"/>
+              <w:ind w:firstLine="102"/>
+            </w:pPr>
+            <w:r>
+              <w:t>Покупка с карты со случайным номером 1</w:t>
+            </w:r>
+            <w:r>
+              <w:t>1</w:t>
+            </w:r>
+            <w:r>
+              <w:t xml:space="preserve"> цифр</w:t>
+            </w:r>
+          </w:p>
+        </w:tc>
+        <w:tc>
+          <w:tcPr>
+            <w:tcW w:w="2814" w:type="dxa"/>
+          </w:tcPr>
+          <w:p>
+            <w:pPr>
+              <w:pStyle w:val="a4"/>
+              <w:numPr>
+                <w:ilvl w:val="0"/>
+                <w:numId w:val="15"/>
+              </w:numPr>
+            </w:pPr>
+            <w:r>
+              <w:t xml:space="preserve">Номер карты –   </w:t>
+            </w:r>
+            <w:r>
+              <w:rPr>
+                <w:lang w:val="en-GB"/>
+              </w:rPr>
+              <w:t>11</w:t>
+            </w:r>
+            <w:r>
+              <w:rPr>
+                <w:lang w:val="en-GB"/>
+              </w:rPr>
+              <w:t xml:space="preserve"> </w:t>
+            </w:r>
+            <w:r>
+              <w:t>арабских цифр.</w:t>
+            </w:r>
+          </w:p>
+          <w:p>
+            <w:pPr>
+              <w:pStyle w:val="a4"/>
+              <w:numPr>
+                <w:ilvl w:val="0"/>
+                <w:numId w:val="15"/>
+              </w:numPr>
+            </w:pPr>
+            <w:r>
+              <w:t>Месяц - арабские цифры от 01 до 12, не ранее текущего месяца в случае, если указан текущий год.</w:t>
+            </w:r>
+          </w:p>
+          <w:p>
+            <w:pPr>
+              <w:pStyle w:val="a4"/>
+              <w:numPr>
+                <w:ilvl w:val="0"/>
+                <w:numId w:val="15"/>
+              </w:numPr>
+            </w:pPr>
+            <w:r>
+              <w:t>Год - арабские цифры 2 цифры (последние цифры года).</w:t>
+            </w:r>
+          </w:p>
+          <w:p>
+            <w:pPr>
+              <w:pStyle w:val="a4"/>
+              <w:numPr>
+                <w:ilvl w:val="0"/>
+                <w:numId w:val="15"/>
+              </w:numPr>
+            </w:pPr>
+            <w:r>
+              <w:t>Владелец - символы латиницы, верхний регистр, дефис и пробел, первый и последний символы – буквы.</w:t>
+            </w:r>
+          </w:p>
+          <w:p>
+            <w:pPr>
+              <w:pStyle w:val="a4"/>
+              <w:ind w:left="720"/>
+            </w:pPr>
+            <w:r>
+              <w:t>CVC/CVV - арабские цифры 3 цифры.</w:t>
+            </w:r>
+          </w:p>
+        </w:tc>
+        <w:tc>
+          <w:tcPr>
+            <w:tcW w:w="2253" w:type="dxa"/>
+          </w:tcPr>
+          <w:p>
+            <w:proofErr w:type="gramStart"/>
+            <w:r>
+              <w:rPr>
+                <w:rFonts w:hAnsi="Symbol"/>
+              </w:rPr>
+              <w:t></w:t>
+            </w:r>
+            <w:r>
+              <w:t xml:space="preserve">  Нажимаем</w:t>
+            </w:r>
+            <w:proofErr w:type="gramEnd"/>
+            <w:r>
+              <w:t xml:space="preserve"> кнопку "Купить"; </w:t>
+            </w:r>
+          </w:p>
+          <w:p>
+            <w:proofErr w:type="gramStart"/>
+            <w:r>
+              <w:rPr>
+                <w:rFonts w:hAnsi="Symbol"/>
+              </w:rPr>
+              <w:t></w:t>
+            </w:r>
+            <w:r>
+              <w:t xml:space="preserve">  Ввести</w:t>
+            </w:r>
+            <w:proofErr w:type="gramEnd"/>
+            <w:r>
+              <w:t xml:space="preserve"> номер карты: </w:t>
+            </w:r>
+            <w:r>
+              <w:t>1215 5454 5</w:t>
+            </w:r>
+            <w:r>
+              <w:rPr>
+                <w:lang w:val="en-GB"/>
+              </w:rPr>
+              <w:t>78</w:t>
+            </w:r>
+            <w:r>
+              <w:t xml:space="preserve">; </w:t>
+            </w:r>
+          </w:p>
+          <w:p>
+            <w:proofErr w:type="gramStart"/>
+            <w:r>
+              <w:rPr>
+                <w:rFonts w:hAnsi="Symbol"/>
+              </w:rPr>
+              <w:t></w:t>
+            </w:r>
+            <w:r>
+              <w:t xml:space="preserve">  Остальные</w:t>
+            </w:r>
+            <w:proofErr w:type="gramEnd"/>
+            <w:r>
+              <w:t xml:space="preserve"> поля заполнить корректными значениями; </w:t>
+            </w:r>
+          </w:p>
+          <w:p>
+            <w:pPr>
+              <w:rPr>
+                <w:rFonts w:hAnsi="Symbol"/>
+              </w:rPr>
+            </w:pPr>
+            <w:proofErr w:type="gramStart"/>
+            <w:r>
+              <w:rPr>
+                <w:rFonts w:hAnsi="Symbol"/>
+              </w:rPr>
+              <w:t></w:t>
+            </w:r>
+            <w:r>
+              <w:t xml:space="preserve">  Нажимаем</w:t>
+            </w:r>
+            <w:proofErr w:type="gramEnd"/>
+            <w:r>
+              <w:t xml:space="preserve"> кнопку "Продолжить";</w:t>
+            </w:r>
+          </w:p>
+        </w:tc>
+        <w:tc>
+          <w:tcPr>
+            <w:tcW w:w="2005" w:type="dxa"/>
+          </w:tcPr>
+          <w:p>
+            <w:pPr>
+              <w:spacing w:before="100" w:beforeAutospacing="1" w:after="100" w:afterAutospacing="1"/>
+              <w:ind w:left="720"/>
+              <w:rPr>
+                <w:highlight w:val="yellow"/>
+              </w:rPr>
+            </w:pPr>
+            <w:r>
+              <w:t>появление сообщения о</w:t>
+            </w:r>
+            <w:r>
+              <w:t xml:space="preserve"> некорректной длине поля</w:t>
+            </w:r>
+          </w:p>
+        </w:tc>
+      </w:tr>
+      <w:tr>
+        <w:tc>
+          <w:tcPr>
+            <w:tcW w:w="1309" w:type="dxa"/>
+          </w:tcPr>
+          <w:p>
+            <w:pPr>
+              <w:spacing w:before="100" w:beforeAutospacing="1" w:after="100" w:afterAutospacing="1"/>
+              <w:rPr>
+                <w:lang w:val="en-GB"/>
+              </w:rPr>
+            </w:pPr>
+            <w:r>
+              <w:rPr>
+                <w:lang w:val="en-GB"/>
+              </w:rPr>
+              <w:t>8</w:t>
+            </w:r>
+          </w:p>
+        </w:tc>
+        <w:tc>
+          <w:tcPr>
+            <w:tcW w:w="1395" w:type="dxa"/>
+          </w:tcPr>
+          <w:p>
+            <w:pPr>
+              <w:spacing w:before="100" w:beforeAutospacing="1" w:after="100" w:afterAutospacing="1"/>
+              <w:ind w:firstLine="102"/>
+            </w:pPr>
+            <w:r>
+              <w:t xml:space="preserve">Покупка с карты со случайным номером </w:t>
+            </w:r>
+            <w:r>
+              <w:t>20</w:t>
+            </w:r>
+            <w:r>
+              <w:t xml:space="preserve"> цифр</w:t>
+            </w:r>
+          </w:p>
+        </w:tc>
+        <w:tc>
+          <w:tcPr>
+            <w:tcW w:w="2814" w:type="dxa"/>
+          </w:tcPr>
+          <w:p>
+            <w:pPr>
+              <w:pStyle w:val="a4"/>
+              <w:numPr>
+                <w:ilvl w:val="0"/>
+                <w:numId w:val="16"/>
+              </w:numPr>
+            </w:pPr>
+            <w:r>
+              <w:t xml:space="preserve">Номер карты –   </w:t>
+            </w:r>
+            <w:r>
+              <w:rPr>
+                <w:lang w:val="en-GB"/>
+              </w:rPr>
+              <w:t xml:space="preserve">20 </w:t>
+            </w:r>
+            <w:r>
+              <w:t>арабских цифр.</w:t>
+            </w:r>
+          </w:p>
+          <w:p>
+            <w:pPr>
+              <w:pStyle w:val="a4"/>
+              <w:numPr>
+                <w:ilvl w:val="0"/>
+                <w:numId w:val="16"/>
+              </w:numPr>
+            </w:pPr>
+            <w:r>
+              <w:t xml:space="preserve">Месяц - арабские цифры от 01 до 12, не ранее текущего месяца </w:t>
+            </w:r>
+            <w:r>
+              <w:lastRenderedPageBreak/>
+              <w:t>в случае, если указан текущий год.</w:t>
+            </w:r>
+          </w:p>
+          <w:p>
+            <w:pPr>
+              <w:pStyle w:val="a4"/>
+              <w:numPr>
+                <w:ilvl w:val="0"/>
+                <w:numId w:val="16"/>
+              </w:numPr>
+            </w:pPr>
+            <w:r>
+              <w:t>Год - арабские цифры 2 цифры (последние цифры года).</w:t>
+            </w:r>
+          </w:p>
+          <w:p>
+            <w:pPr>
+              <w:pStyle w:val="a4"/>
+              <w:numPr>
+                <w:ilvl w:val="0"/>
+                <w:numId w:val="16"/>
+              </w:numPr>
+            </w:pPr>
+            <w:r>
+              <w:t>Владелец - символы латиницы, верхний регистр, дефис и пробел, первый и последний символы – буквы.</w:t>
+            </w:r>
+          </w:p>
+          <w:p>
+            <w:pPr>
+              <w:pStyle w:val="a4"/>
+              <w:ind w:left="720"/>
+            </w:pPr>
+            <w:r>
+              <w:t>CVC/CVV - арабские цифры 3 цифры.</w:t>
+            </w:r>
+          </w:p>
+        </w:tc>
+        <w:tc>
+          <w:tcPr>
+            <w:tcW w:w="2253" w:type="dxa"/>
+          </w:tcPr>
+          <w:p>
+            <w:proofErr w:type="gramStart"/>
+            <w:r>
+              <w:rPr>
+                <w:rFonts w:hAnsi="Symbol"/>
+              </w:rPr>
+              <w:lastRenderedPageBreak/>
+              <w:t></w:t>
+            </w:r>
+            <w:r>
+              <w:t xml:space="preserve">  Нажимаем</w:t>
+            </w:r>
+            <w:proofErr w:type="gramEnd"/>
+            <w:r>
+              <w:t xml:space="preserve"> кнопку "Купить"; </w:t>
+            </w:r>
+          </w:p>
+          <w:p>
+            <w:proofErr w:type="gramStart"/>
+            <w:r>
+              <w:rPr>
+                <w:rFonts w:hAnsi="Symbol"/>
+              </w:rPr>
+              <w:t></w:t>
+            </w:r>
+            <w:r>
+              <w:t xml:space="preserve">  Ввести</w:t>
+            </w:r>
+            <w:proofErr w:type="gramEnd"/>
+            <w:r>
+              <w:t xml:space="preserve"> номер карты: </w:t>
+            </w:r>
+            <w:r>
+              <w:t>1215 5454 5644 5545 6485</w:t>
+            </w:r>
+            <w:r>
+              <w:t xml:space="preserve">; </w:t>
+            </w:r>
+          </w:p>
+          <w:p>
+            <w:proofErr w:type="gramStart"/>
+            <w:r>
+              <w:rPr>
+                <w:rFonts w:hAnsi="Symbol"/>
+              </w:rPr>
+              <w:lastRenderedPageBreak/>
+              <w:t></w:t>
+            </w:r>
+            <w:r>
+              <w:t xml:space="preserve">  Остальные</w:t>
+            </w:r>
+            <w:proofErr w:type="gramEnd"/>
+            <w:r>
+              <w:t xml:space="preserve"> поля заполнить корректными значениями; </w:t>
+            </w:r>
+          </w:p>
+          <w:p>
+            <w:pPr>
+              <w:rPr>
+                <w:rFonts w:hAnsi="Symbol"/>
+              </w:rPr>
+            </w:pPr>
+            <w:proofErr w:type="gramStart"/>
+            <w:r>
+              <w:rPr>
+                <w:rFonts w:hAnsi="Symbol"/>
+              </w:rPr>
+              <w:t></w:t>
+            </w:r>
+            <w:r>
+              <w:t xml:space="preserve">  Нажимаем</w:t>
+            </w:r>
+            <w:proofErr w:type="gramEnd"/>
+            <w:r>
+              <w:t xml:space="preserve"> кнопку "Продолжить";</w:t>
+            </w:r>
+          </w:p>
+        </w:tc>
+        <w:tc>
+          <w:tcPr>
+            <w:tcW w:w="2005" w:type="dxa"/>
+          </w:tcPr>
+          <w:p>
+            <w:pPr>
+              <w:spacing w:before="100" w:beforeAutospacing="1" w:after="100" w:afterAutospacing="1"/>
+              <w:ind w:left="720"/>
+              <w:rPr>
+                <w:highlight w:val="yellow"/>
+              </w:rPr>
+            </w:pPr>
+            <w:r>
+              <w:lastRenderedPageBreak/>
+              <w:t>появление сообщения о некорректной длине поля</w:t>
+            </w:r>
+          </w:p>
+        </w:tc>
+      </w:tr>
+    </w:tbl>
     <w:p>
       <w:pPr>
         <w:spacing w:before="100" w:beforeAutospacing="1" w:after="100" w:afterAutospacing="1" w:line="240" w:lineRule="auto"/>
@@ -224,2071 +2419,151 @@
           <w14:ligatures w14:val="none"/>
         </w:rPr>
       </w:pPr>
-      <w:r>
-        <w:t>уникальный номер, уникальное имя, входные данные, шаги, ожидаемый результат</w:t>
-      </w:r>
-    </w:p>
-    <w:tbl>
-      <w:tblPr>
-        <w:tblStyle w:val="a5"/>
-        <w:tblW w:w="0" w:type="auto"/>
-        <w:tblInd w:w="-431" w:type="dxa"/>
-        <w:tblLook w:val="04A0" w:firstRow="1" w:lastRow="0" w:firstColumn="1" w:lastColumn="0" w:noHBand="0" w:noVBand="1"/>
-      </w:tblPr>
-      <w:tblGrid>
-        <w:gridCol w:w="1250"/>
-        <w:gridCol w:w="1215"/>
-        <w:gridCol w:w="2673"/>
-        <w:gridCol w:w="2730"/>
-        <w:gridCol w:w="1908"/>
-      </w:tblGrid>
-      <w:tr>
-        <w:tc>
-          <w:tcPr>
-            <w:tcW w:w="1355" w:type="dxa"/>
-          </w:tcPr>
-          <w:p>
-            <w:pPr>
-              <w:spacing w:before="100" w:beforeAutospacing="1" w:after="100" w:afterAutospacing="1"/>
-              <w:rPr>
-                <w:rFonts w:ascii="Times New Roman" w:eastAsia="Times New Roman" w:hAnsi="Times New Roman" w:cs="Times New Roman"/>
-                <w:kern w:val="0"/>
-                <w:sz w:val="28"/>
-                <w:szCs w:val="28"/>
-                <w:lang w:eastAsia="ru-RU"/>
-                <w14:ligatures w14:val="none"/>
-              </w:rPr>
-            </w:pPr>
-            <w:r>
-              <w:t>уникальный номер</w:t>
-            </w:r>
-          </w:p>
-        </w:tc>
-        <w:tc>
-          <w:tcPr>
-            <w:tcW w:w="1316" w:type="dxa"/>
-          </w:tcPr>
-          <w:p>
-            <w:pPr>
-              <w:spacing w:before="100" w:beforeAutospacing="1" w:after="100" w:afterAutospacing="1"/>
-              <w:rPr>
-                <w:rFonts w:ascii="Times New Roman" w:eastAsia="Times New Roman" w:hAnsi="Times New Roman" w:cs="Times New Roman"/>
-                <w:kern w:val="0"/>
-                <w:sz w:val="28"/>
-                <w:szCs w:val="28"/>
-                <w:lang w:eastAsia="ru-RU"/>
-                <w14:ligatures w14:val="none"/>
-              </w:rPr>
-            </w:pPr>
-            <w:r>
-              <w:t>уникальное имя</w:t>
-            </w:r>
-          </w:p>
-        </w:tc>
-        <w:tc>
-          <w:tcPr>
-            <w:tcW w:w="2923" w:type="dxa"/>
-          </w:tcPr>
-          <w:p>
-            <w:pPr>
-              <w:spacing w:before="100" w:beforeAutospacing="1" w:after="100" w:afterAutospacing="1"/>
-              <w:rPr>
-                <w:rFonts w:ascii="Times New Roman" w:eastAsia="Times New Roman" w:hAnsi="Times New Roman" w:cs="Times New Roman"/>
-                <w:kern w:val="0"/>
-                <w:sz w:val="28"/>
-                <w:szCs w:val="28"/>
-                <w:lang w:eastAsia="ru-RU"/>
-                <w14:ligatures w14:val="none"/>
-              </w:rPr>
-            </w:pPr>
-            <w:r>
-              <w:t>входные данные</w:t>
-            </w:r>
-          </w:p>
-        </w:tc>
-        <w:tc>
-          <w:tcPr>
-            <w:tcW w:w="2265" w:type="dxa"/>
-          </w:tcPr>
-          <w:p>
-            <w:pPr>
-              <w:spacing w:before="100" w:beforeAutospacing="1" w:after="100" w:afterAutospacing="1"/>
-              <w:rPr>
-                <w:rFonts w:ascii="Times New Roman" w:eastAsia="Times New Roman" w:hAnsi="Times New Roman" w:cs="Times New Roman"/>
-                <w:kern w:val="0"/>
-                <w:sz w:val="28"/>
-                <w:szCs w:val="28"/>
-                <w:lang w:eastAsia="ru-RU"/>
-                <w14:ligatures w14:val="none"/>
-              </w:rPr>
-            </w:pPr>
-            <w:r>
-              <w:t>шаги</w:t>
-            </w:r>
-          </w:p>
-        </w:tc>
-        <w:tc>
-          <w:tcPr>
-            <w:tcW w:w="1352" w:type="dxa"/>
-          </w:tcPr>
-          <w:p>
-            <w:pPr>
-              <w:spacing w:before="100" w:beforeAutospacing="1" w:after="100" w:afterAutospacing="1"/>
-              <w:rPr>
-                <w:rFonts w:ascii="Times New Roman" w:eastAsia="Times New Roman" w:hAnsi="Times New Roman" w:cs="Times New Roman"/>
-                <w:kern w:val="0"/>
-                <w:sz w:val="28"/>
-                <w:szCs w:val="28"/>
-                <w:lang w:eastAsia="ru-RU"/>
-                <w14:ligatures w14:val="none"/>
-              </w:rPr>
-            </w:pPr>
-            <w:r>
-              <w:t>ожидаемый результат</w:t>
-            </w:r>
-          </w:p>
-        </w:tc>
-      </w:tr>
-      <w:tr>
-        <w:tc>
-          <w:tcPr>
-            <w:tcW w:w="1355" w:type="dxa"/>
-          </w:tcPr>
-          <w:p>
-            <w:pPr>
-              <w:spacing w:before="100" w:beforeAutospacing="1" w:after="100" w:afterAutospacing="1"/>
-              <w:rPr>
-                <w:lang w:val="en-GB"/>
-              </w:rPr>
-            </w:pPr>
-            <w:r>
-              <w:rPr>
-                <w:lang w:val="en-GB"/>
-              </w:rPr>
-              <w:t>1</w:t>
-            </w:r>
-          </w:p>
-        </w:tc>
-        <w:tc>
-          <w:tcPr>
-            <w:tcW w:w="1316" w:type="dxa"/>
-          </w:tcPr>
-          <w:p>
-            <w:pPr>
-              <w:spacing w:before="100" w:beforeAutospacing="1" w:after="100" w:afterAutospacing="1"/>
-              <w:ind w:firstLine="102"/>
-            </w:pPr>
-            <w:r>
-              <w:t>Покупка с карты</w:t>
-            </w:r>
-          </w:p>
-        </w:tc>
-        <w:tc>
-          <w:tcPr>
-            <w:tcW w:w="2923" w:type="dxa"/>
-          </w:tcPr>
-          <w:p>
-            <w:pPr>
-              <w:pStyle w:val="a4"/>
-              <w:numPr>
-                <w:ilvl w:val="0"/>
-                <w:numId w:val="8"/>
-              </w:numPr>
-            </w:pPr>
-            <w:r>
-              <w:t>Номер карты - арабские цифры, от 12 до 19 цифр.</w:t>
-            </w:r>
-          </w:p>
-          <w:p>
-            <w:pPr>
-              <w:pStyle w:val="a4"/>
-              <w:numPr>
-                <w:ilvl w:val="0"/>
-                <w:numId w:val="8"/>
-              </w:numPr>
-            </w:pPr>
-            <w:r>
-              <w:t>Месяц - арабские цифры от 01 до 12, не ранее текущего месяца в случае, если указан текущий год.</w:t>
-            </w:r>
-          </w:p>
-          <w:p>
-            <w:pPr>
-              <w:pStyle w:val="a4"/>
-              <w:numPr>
-                <w:ilvl w:val="0"/>
-                <w:numId w:val="8"/>
-              </w:numPr>
-            </w:pPr>
-            <w:r>
-              <w:t>Год - арабские цифры 2 цифры (последние цифры года).</w:t>
-            </w:r>
-          </w:p>
-          <w:p>
-            <w:pPr>
-              <w:pStyle w:val="a4"/>
-              <w:numPr>
-                <w:ilvl w:val="0"/>
-                <w:numId w:val="8"/>
-              </w:numPr>
-            </w:pPr>
-            <w:r>
-              <w:t>Владелец - символы латиницы, верхний регистр, дефис и пробел, первый и последний символы – буквы.</w:t>
-            </w:r>
-          </w:p>
-          <w:p>
-            <w:pPr>
-              <w:pStyle w:val="a4"/>
-              <w:numPr>
-                <w:ilvl w:val="0"/>
-                <w:numId w:val="8"/>
-              </w:numPr>
-            </w:pPr>
-            <w:r>
-              <w:t>CVC/CVV - арабские цифры 3 цифры.</w:t>
-            </w:r>
-          </w:p>
-          <w:p>
-            <w:pPr>
-              <w:pStyle w:val="a4"/>
-              <w:ind w:left="720"/>
-            </w:pPr>
-            <w:r>
-              <w:t>Номера карт и их статусы для тестирования:</w:t>
-            </w:r>
-          </w:p>
-          <w:p>
-            <w:pPr>
-              <w:pStyle w:val="a4"/>
-              <w:numPr>
-                <w:ilvl w:val="1"/>
-                <w:numId w:val="8"/>
-              </w:numPr>
-            </w:pPr>
-            <w:r>
-              <w:t xml:space="preserve">4444 4444 4444 4441, </w:t>
-            </w:r>
-            <w:proofErr w:type="spellStart"/>
-            <w:r>
-              <w:t>status</w:t>
-            </w:r>
-            <w:proofErr w:type="spellEnd"/>
-            <w:r>
-              <w:t xml:space="preserve"> </w:t>
-            </w:r>
-            <w:r>
-              <w:lastRenderedPageBreak/>
-              <w:t>APPROVED</w:t>
-            </w:r>
-          </w:p>
-          <w:p>
-            <w:pPr>
-              <w:pStyle w:val="a4"/>
-              <w:numPr>
-                <w:ilvl w:val="1"/>
-                <w:numId w:val="8"/>
-              </w:numPr>
-            </w:pPr>
-            <w:r>
-              <w:t xml:space="preserve">4444 4444 4444 4442, </w:t>
-            </w:r>
-            <w:proofErr w:type="spellStart"/>
-            <w:r>
-              <w:t>status</w:t>
-            </w:r>
-            <w:proofErr w:type="spellEnd"/>
-            <w:r>
-              <w:t xml:space="preserve"> DECLINED</w:t>
-            </w:r>
-          </w:p>
-          <w:p>
-            <w:pPr>
-              <w:spacing w:before="100" w:beforeAutospacing="1" w:after="100" w:afterAutospacing="1"/>
-            </w:pPr>
-          </w:p>
-        </w:tc>
-        <w:tc>
-          <w:tcPr>
-            <w:tcW w:w="2265" w:type="dxa"/>
-          </w:tcPr>
-          <w:p>
-            <w:r>
-              <w:rPr>
-                <w:rFonts w:hAnsi="Symbol"/>
-              </w:rPr>
-              <w:lastRenderedPageBreak/>
-              <w:t></w:t>
-            </w:r>
-            <w:r>
-              <w:t xml:space="preserve">  Открываем страницу </w:t>
-            </w:r>
-            <w:hyperlink r:id="rId6" w:history="1">
-              <w:r>
-                <w:rPr>
-                  <w:rStyle w:val="a3"/>
-                </w:rPr>
-                <w:t>http://localhost:8080/</w:t>
-              </w:r>
-            </w:hyperlink>
-            <w:r>
-              <w:t xml:space="preserve">; </w:t>
-            </w:r>
-          </w:p>
-          <w:p>
-            <w:r>
-              <w:rPr>
-                <w:rFonts w:hAnsi="Symbol"/>
-              </w:rPr>
-              <w:t></w:t>
-            </w:r>
-            <w:r>
-              <w:t xml:space="preserve">  Нажимаем кнопку "Купить"; </w:t>
-            </w:r>
-          </w:p>
-          <w:p>
-            <w:r>
-              <w:rPr>
-                <w:rFonts w:hAnsi="Symbol"/>
-              </w:rPr>
-              <w:t></w:t>
-            </w:r>
-            <w:r>
-              <w:t xml:space="preserve">  Ввести номер карты со статусом APPROVED: 4444 4444 4444 4441; </w:t>
-            </w:r>
-          </w:p>
-          <w:p>
-            <w:r>
-              <w:rPr>
-                <w:rFonts w:hAnsi="Symbol"/>
-              </w:rPr>
-              <w:t></w:t>
-            </w:r>
-            <w:r>
-              <w:t xml:space="preserve">  Остальные поля заполнить корректными значениями; </w:t>
-            </w:r>
-          </w:p>
-          <w:p>
-            <w:pPr>
-              <w:spacing w:before="100" w:beforeAutospacing="1" w:after="100" w:afterAutospacing="1"/>
-            </w:pPr>
-            <w:r>
-              <w:rPr>
-                <w:rFonts w:hAnsi="Symbol"/>
-              </w:rPr>
-              <w:t></w:t>
-            </w:r>
-            <w:r>
-              <w:t xml:space="preserve">  Нажимаем кнопку "Про</w:t>
-            </w:r>
-            <w:r>
-              <w:t>д</w:t>
-            </w:r>
-            <w:r>
-              <w:t>олжить";</w:t>
-            </w:r>
-          </w:p>
-        </w:tc>
-        <w:tc>
-          <w:tcPr>
-            <w:tcW w:w="1352" w:type="dxa"/>
-          </w:tcPr>
-          <w:p>
-            <w:pPr>
-              <w:spacing w:before="100" w:beforeAutospacing="1" w:after="100" w:afterAutospacing="1"/>
-            </w:pPr>
-            <w:r>
-              <w:t>Появляется сообщение</w:t>
-            </w:r>
-            <w:r>
-              <w:t>:</w:t>
-            </w:r>
-            <w:r>
-              <w:t xml:space="preserve"> Успешно. Операция одобрена Банком</w:t>
-            </w:r>
-          </w:p>
-        </w:tc>
-      </w:tr>
-      <w:tr>
-        <w:tc>
-          <w:tcPr>
-            <w:tcW w:w="1355" w:type="dxa"/>
-          </w:tcPr>
-          <w:p>
-            <w:pPr>
-              <w:spacing w:before="100" w:beforeAutospacing="1" w:after="100" w:afterAutospacing="1"/>
-            </w:pPr>
-            <w:r>
-              <w:t>2</w:t>
-            </w:r>
-          </w:p>
-        </w:tc>
-        <w:tc>
-          <w:tcPr>
-            <w:tcW w:w="1316" w:type="dxa"/>
-          </w:tcPr>
-          <w:p>
-            <w:pPr>
-              <w:spacing w:before="100" w:beforeAutospacing="1" w:after="100" w:afterAutospacing="1"/>
-              <w:ind w:firstLine="102"/>
-            </w:pPr>
-            <w:r>
-              <w:t>Покупка в кредит</w:t>
-            </w:r>
-          </w:p>
-        </w:tc>
-        <w:tc>
-          <w:tcPr>
-            <w:tcW w:w="2923" w:type="dxa"/>
-          </w:tcPr>
-          <w:p>
-            <w:pPr>
-              <w:pStyle w:val="a4"/>
-            </w:pPr>
-          </w:p>
-        </w:tc>
-        <w:tc>
-          <w:tcPr>
-            <w:tcW w:w="2265" w:type="dxa"/>
-          </w:tcPr>
-          <w:p>
-            <w:r>
-              <w:rPr>
-                <w:rFonts w:hAnsi="Symbol"/>
-              </w:rPr>
-              <w:t></w:t>
-            </w:r>
-            <w:r>
-              <w:t xml:space="preserve">  Открываем страницу </w:t>
-            </w:r>
-            <w:hyperlink r:id="rId7" w:history="1">
-              <w:r>
-                <w:rPr>
-                  <w:rStyle w:val="a3"/>
-                </w:rPr>
-                <w:t>http://localhost:8080/</w:t>
-              </w:r>
-            </w:hyperlink>
-            <w:r>
-              <w:t xml:space="preserve">; </w:t>
-            </w:r>
-          </w:p>
-          <w:p>
-            <w:r>
-              <w:rPr>
-                <w:rFonts w:hAnsi="Symbol"/>
-              </w:rPr>
-              <w:t></w:t>
-            </w:r>
-            <w:r>
-              <w:t xml:space="preserve">  Нажимаем кнопку "Купить в кредит"; </w:t>
-            </w:r>
-          </w:p>
-          <w:p>
-            <w:r>
-              <w:rPr>
-                <w:rFonts w:hAnsi="Symbol"/>
-              </w:rPr>
-              <w:t></w:t>
-            </w:r>
-            <w:r>
-              <w:t xml:space="preserve">  Ввести номер карты со статусом APPROVED: 4444 4444 4444 4441; </w:t>
-            </w:r>
-          </w:p>
-          <w:p>
-            <w:r>
-              <w:rPr>
-                <w:rFonts w:hAnsi="Symbol"/>
-              </w:rPr>
-              <w:t></w:t>
-            </w:r>
-            <w:r>
-              <w:t xml:space="preserve">  Остальные поля заполнить корректными значениями; </w:t>
-            </w:r>
-          </w:p>
-          <w:p>
-            <w:pPr>
-              <w:rPr>
-                <w:rFonts w:hAnsi="Symbol"/>
-              </w:rPr>
-            </w:pPr>
-            <w:r>
-              <w:rPr>
-                <w:rFonts w:hAnsi="Symbol"/>
-              </w:rPr>
-              <w:t></w:t>
-            </w:r>
-            <w:r>
-              <w:t xml:space="preserve">  Нажимаем кнопку "</w:t>
-            </w:r>
-            <w:proofErr w:type="spellStart"/>
-            <w:r>
-              <w:t>Прожолжить</w:t>
-            </w:r>
-            <w:proofErr w:type="spellEnd"/>
-            <w:r>
-              <w:t>";</w:t>
-            </w:r>
-          </w:p>
-        </w:tc>
-        <w:tc>
-          <w:tcPr>
-            <w:tcW w:w="1352" w:type="dxa"/>
-          </w:tcPr>
-          <w:p>
-            <w:pPr>
-              <w:spacing w:before="100" w:beforeAutospacing="1" w:after="100" w:afterAutospacing="1"/>
-            </w:pPr>
-            <w:r>
-              <w:t>Появляется сообщение "Успешно. Операция одобрена Банком."</w:t>
-            </w:r>
-          </w:p>
-        </w:tc>
-      </w:tr>
-      <w:tr>
-        <w:tc>
-          <w:tcPr>
-            <w:tcW w:w="1355" w:type="dxa"/>
-          </w:tcPr>
-          <w:p>
-            <w:pPr>
-              <w:spacing w:before="100" w:beforeAutospacing="1" w:after="100" w:afterAutospacing="1"/>
-            </w:pPr>
-            <w:r>
-              <w:t>негативные</w:t>
-            </w:r>
-          </w:p>
-        </w:tc>
-        <w:tc>
-          <w:tcPr>
-            <w:tcW w:w="1316" w:type="dxa"/>
-          </w:tcPr>
-          <w:p>
-            <w:pPr>
-              <w:spacing w:before="100" w:beforeAutospacing="1" w:after="100" w:afterAutospacing="1"/>
-              <w:ind w:firstLine="102"/>
-            </w:pPr>
-          </w:p>
-        </w:tc>
-        <w:tc>
-          <w:tcPr>
-            <w:tcW w:w="2923" w:type="dxa"/>
-          </w:tcPr>
-          <w:p>
-            <w:pPr>
-              <w:pStyle w:val="a4"/>
-            </w:pPr>
-          </w:p>
-        </w:tc>
-        <w:tc>
-          <w:tcPr>
-            <w:tcW w:w="2265" w:type="dxa"/>
-          </w:tcPr>
-          <w:p>
-            <w:pPr>
-              <w:rPr>
-                <w:rFonts w:hAnsi="Symbol"/>
-              </w:rPr>
-            </w:pPr>
-          </w:p>
-        </w:tc>
-        <w:tc>
-          <w:tcPr>
-            <w:tcW w:w="1352" w:type="dxa"/>
-          </w:tcPr>
-          <w:p>
-            <w:pPr>
-              <w:spacing w:before="100" w:beforeAutospacing="1" w:after="100" w:afterAutospacing="1"/>
-            </w:pPr>
-          </w:p>
-        </w:tc>
-      </w:tr>
-      <w:tr>
-        <w:tc>
-          <w:tcPr>
-            <w:tcW w:w="1355" w:type="dxa"/>
-          </w:tcPr>
-          <w:p>
-            <w:pPr>
-              <w:spacing w:before="100" w:beforeAutospacing="1" w:after="100" w:afterAutospacing="1"/>
-            </w:pPr>
-            <w:r>
-              <w:t>3</w:t>
-            </w:r>
-          </w:p>
-        </w:tc>
-        <w:tc>
-          <w:tcPr>
-            <w:tcW w:w="1316" w:type="dxa"/>
-          </w:tcPr>
-          <w:p>
-            <w:pPr>
-              <w:spacing w:before="100" w:beforeAutospacing="1" w:after="100" w:afterAutospacing="1"/>
-              <w:ind w:firstLine="102"/>
-            </w:pPr>
-          </w:p>
-        </w:tc>
-        <w:tc>
-          <w:tcPr>
-            <w:tcW w:w="2923" w:type="dxa"/>
-          </w:tcPr>
-          <w:p>
-            <w:pPr>
-              <w:pStyle w:val="a4"/>
-              <w:numPr>
-                <w:ilvl w:val="0"/>
-                <w:numId w:val="8"/>
-              </w:numPr>
-            </w:pPr>
-            <w:r>
-              <w:t xml:space="preserve">Номер карты </w:t>
-            </w:r>
-            <w:r>
-              <w:t>–</w:t>
-            </w:r>
-            <w:r>
-              <w:t xml:space="preserve"> </w:t>
-            </w:r>
-            <w:r>
-              <w:t xml:space="preserve">символы кроме </w:t>
-            </w:r>
-            <w:r>
-              <w:t>арабски</w:t>
-            </w:r>
-            <w:r>
-              <w:t>х</w:t>
-            </w:r>
-            <w:r>
-              <w:t xml:space="preserve"> цифр, от 12 до 19 цифр.</w:t>
-            </w:r>
-          </w:p>
-          <w:p>
-            <w:pPr>
-              <w:pStyle w:val="a4"/>
-              <w:numPr>
-                <w:ilvl w:val="0"/>
-                <w:numId w:val="8"/>
-              </w:numPr>
-            </w:pPr>
-            <w:r>
-              <w:t>Месяц - арабские цифры от 01 до 12, не ранее текущего месяца в случае, если указан текущий год.</w:t>
-            </w:r>
-          </w:p>
-          <w:p>
-            <w:pPr>
-              <w:pStyle w:val="a4"/>
-              <w:numPr>
-                <w:ilvl w:val="0"/>
-                <w:numId w:val="8"/>
-              </w:numPr>
-            </w:pPr>
-            <w:r>
-              <w:t>Год - арабские цифры 2 цифры (последние цифры года).</w:t>
-            </w:r>
-          </w:p>
-          <w:p>
-            <w:pPr>
-              <w:pStyle w:val="a4"/>
-              <w:numPr>
-                <w:ilvl w:val="0"/>
-                <w:numId w:val="8"/>
-              </w:numPr>
-            </w:pPr>
-            <w:r>
-              <w:t xml:space="preserve">Владелец - символы латиницы, верхний регистр, дефис и пробел, первый и последний </w:t>
-            </w:r>
-            <w:r>
-              <w:lastRenderedPageBreak/>
-              <w:t>символы – буквы.</w:t>
-            </w:r>
-          </w:p>
-          <w:p>
-            <w:pPr>
-              <w:pStyle w:val="a4"/>
-              <w:numPr>
-                <w:ilvl w:val="0"/>
-                <w:numId w:val="8"/>
-              </w:numPr>
-            </w:pPr>
-            <w:r>
-              <w:t>CVC/CVV - арабские цифры 3 цифры.</w:t>
-            </w:r>
-          </w:p>
-        </w:tc>
-        <w:tc>
-          <w:tcPr>
-            <w:tcW w:w="2265" w:type="dxa"/>
-          </w:tcPr>
-          <w:p>
-            <w:r>
-              <w:rPr>
-                <w:rFonts w:hAnsi="Symbol"/>
-              </w:rPr>
-              <w:lastRenderedPageBreak/>
-              <w:t></w:t>
-            </w:r>
-            <w:r>
-              <w:t xml:space="preserve">  Открываем страницу </w:t>
-            </w:r>
-            <w:hyperlink r:id="rId8" w:history="1">
-              <w:r>
-                <w:rPr>
-                  <w:rStyle w:val="a3"/>
-                </w:rPr>
-                <w:t>http://localhost:8080/</w:t>
-              </w:r>
-            </w:hyperlink>
-            <w:r>
-              <w:t xml:space="preserve">; </w:t>
-            </w:r>
-          </w:p>
-          <w:p>
-            <w:r>
-              <w:rPr>
-                <w:rFonts w:hAnsi="Symbol"/>
-              </w:rPr>
-              <w:t></w:t>
-            </w:r>
-            <w:r>
-              <w:t xml:space="preserve">  Нажимаем кнопку "Купить"; </w:t>
-            </w:r>
-          </w:p>
-          <w:p>
-            <w:r>
-              <w:rPr>
-                <w:rFonts w:hAnsi="Symbol"/>
-              </w:rPr>
-              <w:t></w:t>
-            </w:r>
-            <w:r>
-              <w:t xml:space="preserve">  Ввести номер карты со статусом DECLINED: 4444 4444 4444 4442; </w:t>
-            </w:r>
-          </w:p>
-          <w:p>
-            <w:r>
-              <w:rPr>
-                <w:rFonts w:hAnsi="Symbol"/>
-              </w:rPr>
-              <w:t></w:t>
-            </w:r>
-            <w:r>
-              <w:t xml:space="preserve">  Остальные поля заполнить корректными значениями; </w:t>
-            </w:r>
-          </w:p>
-          <w:p>
-            <w:pPr>
-              <w:spacing w:before="100" w:beforeAutospacing="1" w:after="100" w:afterAutospacing="1"/>
-              <w:ind w:left="720"/>
-              <w:rPr>
-                <w:rFonts w:hAnsi="Symbol"/>
-              </w:rPr>
-            </w:pPr>
-            <w:r>
-              <w:rPr>
-                <w:rFonts w:hAnsi="Symbol"/>
-              </w:rPr>
-              <w:t></w:t>
-            </w:r>
-            <w:r>
-              <w:t xml:space="preserve">  Нажимаем кнопку "</w:t>
-            </w:r>
-            <w:proofErr w:type="spellStart"/>
-            <w:r>
-              <w:t>Прожолжить</w:t>
-            </w:r>
-            <w:proofErr w:type="spellEnd"/>
-            <w:r>
-              <w:t>";</w:t>
-            </w:r>
-          </w:p>
-        </w:tc>
-        <w:tc>
-          <w:tcPr>
-            <w:tcW w:w="1352" w:type="dxa"/>
-          </w:tcPr>
-          <w:p>
-            <w:pPr>
-              <w:numPr>
-                <w:ilvl w:val="0"/>
-                <w:numId w:val="8"/>
-              </w:numPr>
-              <w:spacing w:before="100" w:beforeAutospacing="1" w:after="100" w:afterAutospacing="1"/>
-            </w:pPr>
-            <w:r>
-              <w:t>Появляется сообщение "Ошибка! Банк отказал в проведении операции."</w:t>
-            </w:r>
-          </w:p>
-          <w:p>
-            <w:pPr>
-              <w:spacing w:before="100" w:beforeAutospacing="1" w:after="100" w:afterAutospacing="1"/>
-            </w:pPr>
-          </w:p>
-        </w:tc>
-      </w:tr>
-      <w:tr>
-        <w:tc>
-          <w:tcPr>
-            <w:tcW w:w="1355" w:type="dxa"/>
-          </w:tcPr>
-          <w:p>
-            <w:pPr>
-              <w:spacing w:before="100" w:beforeAutospacing="1" w:after="100" w:afterAutospacing="1"/>
-            </w:pPr>
-            <w:r>
-              <w:t>4</w:t>
-            </w:r>
-          </w:p>
-        </w:tc>
-        <w:tc>
-          <w:tcPr>
-            <w:tcW w:w="1316" w:type="dxa"/>
-          </w:tcPr>
-          <w:p>
-            <w:pPr>
-              <w:spacing w:before="100" w:beforeAutospacing="1" w:after="100" w:afterAutospacing="1"/>
-              <w:ind w:firstLine="102"/>
-            </w:pPr>
-          </w:p>
-        </w:tc>
-        <w:tc>
-          <w:tcPr>
-            <w:tcW w:w="2923" w:type="dxa"/>
-          </w:tcPr>
-          <w:p>
-            <w:pPr>
-              <w:pStyle w:val="a4"/>
-            </w:pPr>
-          </w:p>
-        </w:tc>
-        <w:tc>
-          <w:tcPr>
-            <w:tcW w:w="2265" w:type="dxa"/>
-          </w:tcPr>
-          <w:p>
-            <w:pPr>
-              <w:numPr>
-                <w:ilvl w:val="0"/>
-                <w:numId w:val="10"/>
-              </w:numPr>
-              <w:spacing w:before="100" w:beforeAutospacing="1" w:after="100" w:afterAutospacing="1" w:line="240" w:lineRule="auto"/>
-            </w:pPr>
-            <w:r>
-              <w:t xml:space="preserve">Открываем страницу </w:t>
-            </w:r>
-            <w:hyperlink r:id="rId9" w:history="1">
-              <w:r>
-                <w:rPr>
-                  <w:rStyle w:val="a3"/>
-                </w:rPr>
-                <w:t>http://localhost:8080/</w:t>
-              </w:r>
-            </w:hyperlink>
-            <w:r>
-              <w:t>;</w:t>
-            </w:r>
-          </w:p>
-          <w:p>
-            <w:pPr>
-              <w:numPr>
-                <w:ilvl w:val="0"/>
-                <w:numId w:val="10"/>
-              </w:numPr>
-              <w:spacing w:before="100" w:beforeAutospacing="1" w:after="100" w:afterAutospacing="1"/>
-            </w:pPr>
-            <w:r>
-              <w:t>Нажимаем кнопку "Купить в кредит";</w:t>
-            </w:r>
-          </w:p>
-          <w:p>
-            <w:pPr>
-              <w:numPr>
-                <w:ilvl w:val="0"/>
-                <w:numId w:val="10"/>
-              </w:numPr>
-              <w:spacing w:before="100" w:beforeAutospacing="1" w:after="100" w:afterAutospacing="1"/>
-            </w:pPr>
-            <w:r>
-              <w:t>Ввести номер карты со статусом DECLINED: 4444 4444 4444 4442;</w:t>
-            </w:r>
-          </w:p>
-          <w:p>
-            <w:pPr>
-              <w:numPr>
-                <w:ilvl w:val="0"/>
-                <w:numId w:val="10"/>
-              </w:numPr>
-              <w:spacing w:before="100" w:beforeAutospacing="1" w:after="100" w:afterAutospacing="1"/>
-            </w:pPr>
-            <w:r>
-              <w:t>Остальные поля заполнить корректными значениями;</w:t>
-            </w:r>
-          </w:p>
-          <w:p>
-            <w:pPr>
-              <w:numPr>
-                <w:ilvl w:val="0"/>
-                <w:numId w:val="10"/>
-              </w:numPr>
-              <w:spacing w:before="100" w:beforeAutospacing="1" w:after="100" w:afterAutospacing="1"/>
-            </w:pPr>
-            <w:r>
-              <w:t>Нажимаем кнопку "</w:t>
-            </w:r>
-            <w:proofErr w:type="spellStart"/>
-            <w:r>
-              <w:t>Прожолжить</w:t>
-            </w:r>
-            <w:proofErr w:type="spellEnd"/>
-            <w:r>
-              <w:t>";</w:t>
-            </w:r>
-          </w:p>
-          <w:p>
-            <w:pPr>
-              <w:rPr>
-                <w:rFonts w:hAnsi="Symbol"/>
-              </w:rPr>
-            </w:pPr>
-          </w:p>
-        </w:tc>
-        <w:tc>
-          <w:tcPr>
-            <w:tcW w:w="1352" w:type="dxa"/>
-          </w:tcPr>
-          <w:p>
-            <w:pPr>
-              <w:numPr>
-                <w:ilvl w:val="0"/>
-                <w:numId w:val="8"/>
-              </w:numPr>
-              <w:spacing w:before="100" w:beforeAutospacing="1" w:after="100" w:afterAutospacing="1"/>
-            </w:pPr>
-            <w:r>
-              <w:t>Появляется сообщение "Ошибка! Банк отказал в проведении операции."</w:t>
-            </w:r>
-          </w:p>
-          <w:p>
-            <w:pPr>
-              <w:spacing w:before="100" w:beforeAutospacing="1" w:after="100" w:afterAutospacing="1"/>
-            </w:pPr>
-          </w:p>
-        </w:tc>
-      </w:tr>
-    </w:tbl>
-    <w:p>
-      <w:pPr>
-        <w:spacing w:before="100" w:beforeAutospacing="1" w:after="100" w:afterAutospacing="1" w:line="240" w:lineRule="auto"/>
-        <w:ind w:left="1440"/>
-        <w:rPr>
-          <w:rFonts w:ascii="Times New Roman" w:eastAsia="Times New Roman" w:hAnsi="Times New Roman" w:cs="Times New Roman"/>
-          <w:kern w:val="0"/>
-          <w:sz w:val="28"/>
-          <w:szCs w:val="28"/>
-          <w:lang w:eastAsia="ru-RU"/>
-          <w14:ligatures w14:val="none"/>
-        </w:rPr>
-      </w:pPr>
     </w:p>
     <w:p>
-      <w:pPr>
-        <w:numPr>
-          <w:ilvl w:val="1"/>
-          <w:numId w:val="1"/>
-        </w:numPr>
-        <w:spacing w:before="100" w:beforeAutospacing="1" w:after="100" w:afterAutospacing="1" w:line="240" w:lineRule="auto"/>
-        <w:rPr>
-          <w:rFonts w:ascii="Times New Roman" w:eastAsia="Times New Roman" w:hAnsi="Times New Roman" w:cs="Times New Roman"/>
-          <w:kern w:val="0"/>
-          <w:sz w:val="28"/>
-          <w:szCs w:val="28"/>
-          <w:lang w:eastAsia="ru-RU"/>
-          <w14:ligatures w14:val="none"/>
-        </w:rPr>
-      </w:pPr>
+      <w:bookmarkStart w:id="0" w:name="_Hlk149502601"/>
       <w:r>
-        <w:rPr>
-          <w:rFonts w:ascii="Times New Roman" w:eastAsia="Times New Roman" w:hAnsi="Times New Roman" w:cs="Times New Roman"/>
-          <w:kern w:val="0"/>
-          <w:sz w:val="28"/>
-          <w:szCs w:val="28"/>
-          <w:lang w:eastAsia="ru-RU"/>
-          <w14:ligatures w14:val="none"/>
-        </w:rPr>
-        <w:t>Покупка в кредит картой  (валидные данные)</w:t>
+        <w:t>2. Перечень используемых инструментов</w:t>
       </w:r>
     </w:p>
     <w:p>
-      <w:pPr>
-        <w:spacing w:before="100" w:beforeAutospacing="1" w:after="100" w:afterAutospacing="1" w:line="240" w:lineRule="auto"/>
-        <w:ind w:left="720"/>
-        <w:rPr>
-          <w:rFonts w:ascii="Times New Roman" w:eastAsia="Times New Roman" w:hAnsi="Times New Roman" w:cs="Times New Roman"/>
-          <w:kern w:val="0"/>
-          <w:sz w:val="28"/>
-          <w:szCs w:val="28"/>
-          <w:lang w:eastAsia="ru-RU"/>
-          <w14:ligatures w14:val="none"/>
-        </w:rPr>
-      </w:pPr>
+      <w:proofErr w:type="spellStart"/>
       <w:r>
-        <w:rPr>
-          <w:rFonts w:ascii="Times New Roman" w:eastAsia="Times New Roman" w:hAnsi="Times New Roman" w:cs="Times New Roman"/>
-          <w:kern w:val="0"/>
-          <w:sz w:val="28"/>
-          <w:szCs w:val="28"/>
-          <w:lang w:eastAsia="ru-RU"/>
-          <w14:ligatures w14:val="none"/>
-        </w:rPr>
-        <w:t>Негативные</w:t>
+        <w:t>IntelliJ</w:t>
       </w:r>
-    </w:p>
-    <w:p>
-      <w:pPr>
-        <w:numPr>
-          <w:ilvl w:val="1"/>
-          <w:numId w:val="1"/>
-        </w:numPr>
-        <w:spacing w:before="100" w:beforeAutospacing="1" w:after="100" w:afterAutospacing="1" w:line="240" w:lineRule="auto"/>
-        <w:rPr>
-          <w:rFonts w:ascii="Times New Roman" w:eastAsia="Times New Roman" w:hAnsi="Times New Roman" w:cs="Times New Roman"/>
-          <w:kern w:val="0"/>
-          <w:sz w:val="28"/>
-          <w:szCs w:val="28"/>
-          <w:lang w:eastAsia="ru-RU"/>
-          <w14:ligatures w14:val="none"/>
-        </w:rPr>
-      </w:pPr>
+      <w:proofErr w:type="spellEnd"/>
       <w:r>
-        <w:rPr>
-          <w:rFonts w:ascii="Times New Roman" w:eastAsia="Times New Roman" w:hAnsi="Times New Roman" w:cs="Times New Roman"/>
-          <w:kern w:val="0"/>
-          <w:sz w:val="28"/>
-          <w:szCs w:val="28"/>
-          <w:lang w:eastAsia="ru-RU"/>
-          <w14:ligatures w14:val="none"/>
-        </w:rPr>
-        <w:t xml:space="preserve">Обычная покупка картой  (пустые и </w:t>
+        <w:t xml:space="preserve"> IDEA, </w:t>
       </w:r>
       <w:proofErr w:type="spellStart"/>
       <w:r>
-        <w:rPr>
-          <w:rFonts w:ascii="Times New Roman" w:eastAsia="Times New Roman" w:hAnsi="Times New Roman" w:cs="Times New Roman"/>
-          <w:kern w:val="0"/>
-          <w:sz w:val="28"/>
-          <w:szCs w:val="28"/>
-          <w:lang w:eastAsia="ru-RU"/>
-          <w14:ligatures w14:val="none"/>
-        </w:rPr>
-        <w:t>невалидные</w:t>
+        <w:t>JUnit</w:t>
       </w:r>
       <w:proofErr w:type="spellEnd"/>
       <w:r>
-        <w:rPr>
-          <w:rFonts w:ascii="Times New Roman" w:eastAsia="Times New Roman" w:hAnsi="Times New Roman" w:cs="Times New Roman"/>
-          <w:kern w:val="0"/>
-          <w:sz w:val="28"/>
-          <w:szCs w:val="28"/>
-          <w:lang w:eastAsia="ru-RU"/>
-          <w14:ligatures w14:val="none"/>
-        </w:rPr>
-        <w:t xml:space="preserve"> данные)</w:t>
-      </w:r>
-    </w:p>
-    <w:p>
-      <w:pPr>
-        <w:numPr>
-          <w:ilvl w:val="1"/>
-          <w:numId w:val="1"/>
-        </w:numPr>
-        <w:spacing w:before="100" w:beforeAutospacing="1" w:after="100" w:afterAutospacing="1" w:line="240" w:lineRule="auto"/>
-        <w:rPr>
-          <w:rFonts w:ascii="Times New Roman" w:eastAsia="Times New Roman" w:hAnsi="Times New Roman" w:cs="Times New Roman"/>
-          <w:kern w:val="0"/>
-          <w:sz w:val="28"/>
-          <w:szCs w:val="28"/>
-          <w:lang w:eastAsia="ru-RU"/>
-          <w14:ligatures w14:val="none"/>
-        </w:rPr>
-      </w:pPr>
-      <w:r>
-        <w:rPr>
-          <w:rFonts w:ascii="Times New Roman" w:eastAsia="Times New Roman" w:hAnsi="Times New Roman" w:cs="Times New Roman"/>
-          <w:kern w:val="0"/>
-          <w:sz w:val="28"/>
-          <w:szCs w:val="28"/>
-          <w:lang w:eastAsia="ru-RU"/>
-          <w14:ligatures w14:val="none"/>
-        </w:rPr>
-        <w:t xml:space="preserve">Покупка в кредит картой  (пустые и </w:t>
+        <w:t xml:space="preserve">, </w:t>
       </w:r>
       <w:proofErr w:type="spellStart"/>
       <w:r>
-        <w:rPr>
-          <w:rFonts w:ascii="Times New Roman" w:eastAsia="Times New Roman" w:hAnsi="Times New Roman" w:cs="Times New Roman"/>
-          <w:kern w:val="0"/>
-          <w:sz w:val="28"/>
-          <w:szCs w:val="28"/>
-          <w:lang w:eastAsia="ru-RU"/>
-          <w14:ligatures w14:val="none"/>
-        </w:rPr>
-        <w:t>невалидные</w:t>
+        <w:t>Gradle</w:t>
       </w:r>
       <w:proofErr w:type="spellEnd"/>
       <w:r>
-        <w:rPr>
-          <w:rFonts w:ascii="Times New Roman" w:eastAsia="Times New Roman" w:hAnsi="Times New Roman" w:cs="Times New Roman"/>
-          <w:kern w:val="0"/>
-          <w:sz w:val="28"/>
-          <w:szCs w:val="28"/>
-          <w:lang w:eastAsia="ru-RU"/>
-          <w14:ligatures w14:val="none"/>
-        </w:rPr>
-        <w:t xml:space="preserve"> данные)</w:t>
-      </w:r>
-    </w:p>
-    <w:p>
-      <w:pPr>
-        <w:pStyle w:val="2"/>
-        <w:rPr>
-          <w:sz w:val="28"/>
-          <w:szCs w:val="28"/>
-        </w:rPr>
-      </w:pPr>
-      <w:hyperlink r:id="rId10" w:anchor="2-перечень-используемых-инструментов" w:history="1">
-        <w:r>
-          <w:rPr>
-            <w:rStyle w:val="a3"/>
-            <w:color w:val="auto"/>
-            <w:sz w:val="28"/>
-            <w:szCs w:val="28"/>
-          </w:rPr>
-          <w:t>2. Перечень используемых инструментов</w:t>
-        </w:r>
-      </w:hyperlink>
-    </w:p>
-    <w:p>
-      <w:pPr>
-        <w:numPr>
-          <w:ilvl w:val="0"/>
-          <w:numId w:val="3"/>
-        </w:numPr>
-        <w:spacing w:before="100" w:beforeAutospacing="1" w:after="100" w:afterAutospacing="1" w:line="240" w:lineRule="auto"/>
-        <w:rPr>
-          <w:rFonts w:ascii="Times New Roman" w:hAnsi="Times New Roman" w:cs="Times New Roman"/>
-          <w:sz w:val="28"/>
-          <w:szCs w:val="28"/>
-          <w:lang w:val="en-US"/>
-        </w:rPr>
-      </w:pPr>
-      <w:r>
-        <w:rPr>
-          <w:rFonts w:ascii="Times New Roman" w:hAnsi="Times New Roman" w:cs="Times New Roman"/>
-          <w:sz w:val="28"/>
-          <w:szCs w:val="28"/>
-          <w:lang w:val="en-US"/>
-        </w:rPr>
-        <w:t>IntelliJ IDEA</w:t>
-      </w:r>
-      <w:r>
-        <w:rPr>
-          <w:rFonts w:ascii="Times New Roman" w:hAnsi="Times New Roman" w:cs="Times New Roman"/>
-          <w:sz w:val="28"/>
-          <w:szCs w:val="28"/>
-          <w:lang w:val="en-US"/>
-        </w:rPr>
-        <w:t>,</w:t>
-      </w:r>
-      <w:r>
-        <w:rPr>
-          <w:rFonts w:ascii="Times New Roman" w:hAnsi="Times New Roman" w:cs="Times New Roman"/>
-          <w:sz w:val="28"/>
-          <w:szCs w:val="28"/>
-          <w:lang w:val="en-US"/>
-        </w:rPr>
-        <w:t xml:space="preserve"> </w:t>
-      </w:r>
-      <w:r>
-        <w:rPr>
-          <w:rFonts w:ascii="Times New Roman" w:hAnsi="Times New Roman" w:cs="Times New Roman"/>
-          <w:sz w:val="28"/>
-          <w:szCs w:val="28"/>
-          <w:lang w:val="en-US"/>
-        </w:rPr>
-        <w:t>JUnit</w:t>
-      </w:r>
-      <w:r>
-        <w:rPr>
-          <w:rFonts w:ascii="Times New Roman" w:hAnsi="Times New Roman" w:cs="Times New Roman"/>
-          <w:sz w:val="28"/>
-          <w:szCs w:val="28"/>
-          <w:lang w:val="en-US"/>
-        </w:rPr>
         <w:t xml:space="preserve">, </w:t>
-      </w:r>
-      <w:r>
-        <w:rPr>
-          <w:rFonts w:ascii="Times New Roman" w:hAnsi="Times New Roman" w:cs="Times New Roman"/>
-          <w:sz w:val="28"/>
-          <w:szCs w:val="28"/>
-          <w:lang w:val="en-US"/>
-        </w:rPr>
-        <w:t>Gradle</w:t>
-      </w:r>
-      <w:r>
-        <w:rPr>
-          <w:rFonts w:ascii="Times New Roman" w:hAnsi="Times New Roman" w:cs="Times New Roman"/>
-          <w:sz w:val="28"/>
-          <w:szCs w:val="28"/>
-          <w:lang w:val="en-US"/>
-        </w:rPr>
-        <w:t xml:space="preserve">, </w:t>
-      </w:r>
-      <w:r>
-        <w:rPr>
-          <w:rFonts w:ascii="Times New Roman" w:hAnsi="Times New Roman" w:cs="Times New Roman"/>
-          <w:sz w:val="28"/>
-          <w:szCs w:val="28"/>
-          <w:lang w:val="en-US"/>
-        </w:rPr>
-        <w:t>Selenide</w:t>
-      </w:r>
-      <w:r>
-        <w:rPr>
-          <w:rFonts w:ascii="Times New Roman" w:hAnsi="Times New Roman" w:cs="Times New Roman"/>
-          <w:sz w:val="28"/>
-          <w:szCs w:val="28"/>
-          <w:lang w:val="en-US"/>
-        </w:rPr>
-        <w:t xml:space="preserve">, </w:t>
-      </w:r>
-      <w:r>
-        <w:rPr>
-          <w:rFonts w:ascii="Times New Roman" w:hAnsi="Times New Roman" w:cs="Times New Roman"/>
-          <w:sz w:val="28"/>
-          <w:szCs w:val="28"/>
-          <w:lang w:val="en-US"/>
-        </w:rPr>
-        <w:t>Docker</w:t>
-      </w:r>
-      <w:r>
-        <w:rPr>
-          <w:rFonts w:ascii="Times New Roman" w:hAnsi="Times New Roman" w:cs="Times New Roman"/>
-          <w:sz w:val="28"/>
-          <w:szCs w:val="28"/>
-          <w:lang w:val="en-US"/>
-        </w:rPr>
-        <w:t xml:space="preserve">, </w:t>
-      </w:r>
-      <w:r>
-        <w:rPr>
-          <w:rFonts w:ascii="Times New Roman" w:hAnsi="Times New Roman" w:cs="Times New Roman"/>
-          <w:sz w:val="28"/>
-          <w:szCs w:val="28"/>
-          <w:lang w:val="en-US"/>
-        </w:rPr>
-        <w:t xml:space="preserve">Git </w:t>
-      </w:r>
-      <w:r>
-        <w:rPr>
-          <w:rFonts w:ascii="Times New Roman" w:hAnsi="Times New Roman" w:cs="Times New Roman"/>
-          <w:sz w:val="28"/>
-          <w:szCs w:val="28"/>
-        </w:rPr>
-        <w:t>и</w:t>
-      </w:r>
-      <w:r>
-        <w:rPr>
-          <w:rFonts w:ascii="Times New Roman" w:hAnsi="Times New Roman" w:cs="Times New Roman"/>
-          <w:sz w:val="28"/>
-          <w:szCs w:val="28"/>
-          <w:lang w:val="en-US"/>
-        </w:rPr>
-        <w:t xml:space="preserve"> </w:t>
       </w:r>
       <w:proofErr w:type="spellStart"/>
       <w:r>
-        <w:rPr>
-          <w:rFonts w:ascii="Times New Roman" w:hAnsi="Times New Roman" w:cs="Times New Roman"/>
-          <w:sz w:val="28"/>
-          <w:szCs w:val="28"/>
-          <w:lang w:val="en-US"/>
-        </w:rPr>
+        <w:t>Selenide</w:t>
+      </w:r>
+      <w:proofErr w:type="spellEnd"/>
+      <w:r>
+        <w:t xml:space="preserve">, </w:t>
+      </w:r>
+      <w:proofErr w:type="spellStart"/>
+      <w:r>
+        <w:t>Docker</w:t>
+      </w:r>
+      <w:proofErr w:type="spellEnd"/>
+      <w:r>
+        <w:t xml:space="preserve">, </w:t>
+      </w:r>
+      <w:proofErr w:type="spellStart"/>
+      <w:r>
+        <w:t>Git</w:t>
+      </w:r>
+      <w:proofErr w:type="spellEnd"/>
+      <w:r>
+        <w:t xml:space="preserve"> и </w:t>
+      </w:r>
+      <w:proofErr w:type="spellStart"/>
+      <w:r>
         <w:t>Github</w:t>
       </w:r>
       <w:proofErr w:type="spellEnd"/>
       <w:r>
-        <w:rPr>
-          <w:rFonts w:ascii="Times New Roman" w:hAnsi="Times New Roman" w:cs="Times New Roman"/>
-          <w:sz w:val="28"/>
-          <w:szCs w:val="28"/>
-          <w:lang w:val="en-US"/>
-        </w:rPr>
         <w:t>.</w:t>
       </w:r>
     </w:p>
     <w:p>
-      <w:pPr>
-        <w:spacing w:before="100" w:beforeAutospacing="1" w:after="100" w:afterAutospacing="1" w:line="240" w:lineRule="auto"/>
-        <w:outlineLvl w:val="1"/>
-        <w:rPr>
-          <w:rFonts w:ascii="Times New Roman" w:eastAsia="Times New Roman" w:hAnsi="Times New Roman" w:cs="Times New Roman"/>
-          <w:b/>
-          <w:bCs/>
-          <w:kern w:val="0"/>
-          <w:sz w:val="28"/>
-          <w:szCs w:val="28"/>
-          <w:lang w:eastAsia="ru-RU"/>
-          <w14:ligatures w14:val="none"/>
-        </w:rPr>
-      </w:pPr>
-      <w:hyperlink r:id="rId11" w:anchor="3-перечень-и-описание-возможных-рисков-при-автоматизации" w:history="1">
-        <w:r>
-          <w:rPr>
-            <w:rFonts w:ascii="Times New Roman" w:eastAsia="Times New Roman" w:hAnsi="Times New Roman" w:cs="Times New Roman"/>
-            <w:b/>
-            <w:bCs/>
-            <w:kern w:val="0"/>
-            <w:sz w:val="28"/>
-            <w:szCs w:val="28"/>
-            <w:u w:val="single"/>
-            <w:lang w:eastAsia="ru-RU"/>
-            <w14:ligatures w14:val="none"/>
-          </w:rPr>
-          <w:t>3. Перечень и описание возможных рисков при автоматизации</w:t>
-        </w:r>
-      </w:hyperlink>
+      <w:r>
+        <w:t>3. Перечень и описание возможных рисков при автоматизации</w:t>
+      </w:r>
     </w:p>
     <w:p>
-      <w:pPr>
-        <w:numPr>
-          <w:ilvl w:val="0"/>
-          <w:numId w:val="4"/>
-        </w:numPr>
-        <w:shd w:val="clear" w:color="auto" w:fill="FFFFFF"/>
-        <w:spacing w:before="100" w:beforeAutospacing="1" w:after="100" w:afterAutospacing="1" w:line="240" w:lineRule="auto"/>
-        <w:rPr>
-          <w:rFonts w:ascii="Times New Roman" w:eastAsia="Times New Roman" w:hAnsi="Times New Roman" w:cs="Times New Roman"/>
-          <w:kern w:val="0"/>
-          <w:sz w:val="28"/>
-          <w:szCs w:val="28"/>
-          <w:lang w:eastAsia="ru-RU"/>
-          <w14:ligatures w14:val="none"/>
-        </w:rPr>
-      </w:pPr>
       <w:r>
-        <w:rPr>
-          <w:rFonts w:ascii="Times New Roman" w:eastAsia="Times New Roman" w:hAnsi="Times New Roman" w:cs="Times New Roman"/>
-          <w:kern w:val="0"/>
-          <w:sz w:val="28"/>
-          <w:szCs w:val="28"/>
-          <w:lang w:eastAsia="ru-RU"/>
-          <w14:ligatures w14:val="none"/>
-        </w:rPr>
         <w:t>Затягивание сроков выполнения проекта на неопределенный срок</w:t>
       </w:r>
     </w:p>
     <w:p>
-      <w:pPr>
-        <w:spacing w:before="100" w:beforeAutospacing="1" w:after="100" w:afterAutospacing="1" w:line="240" w:lineRule="auto"/>
-        <w:outlineLvl w:val="1"/>
-        <w:rPr>
-          <w:rFonts w:ascii="Times New Roman" w:eastAsia="Times New Roman" w:hAnsi="Times New Roman" w:cs="Times New Roman"/>
-          <w:b/>
-          <w:bCs/>
-          <w:kern w:val="0"/>
-          <w:sz w:val="28"/>
-          <w:szCs w:val="28"/>
-          <w:lang w:eastAsia="ru-RU"/>
-          <w14:ligatures w14:val="none"/>
-        </w:rPr>
-      </w:pPr>
-      <w:hyperlink r:id="rId12" w:anchor="4-интервальная-оценка-с-учётом-рисков-в-часах" w:history="1">
-        <w:r>
-          <w:rPr>
-            <w:rFonts w:ascii="Times New Roman" w:eastAsia="Times New Roman" w:hAnsi="Times New Roman" w:cs="Times New Roman"/>
-            <w:b/>
-            <w:bCs/>
-            <w:kern w:val="0"/>
-            <w:sz w:val="28"/>
-            <w:szCs w:val="28"/>
-            <w:u w:val="single"/>
-            <w:lang w:eastAsia="ru-RU"/>
-            <w14:ligatures w14:val="none"/>
-          </w:rPr>
-          <w:t>4. Интервальная оценка с учётом рисков (в часах)</w:t>
-        </w:r>
-      </w:hyperlink>
-    </w:p>
-    <w:p>
-      <w:pPr>
-        <w:numPr>
-          <w:ilvl w:val="0"/>
-          <w:numId w:val="5"/>
-        </w:numPr>
-        <w:spacing w:before="100" w:beforeAutospacing="1" w:after="100" w:afterAutospacing="1" w:line="240" w:lineRule="auto"/>
-        <w:rPr>
-          <w:rFonts w:ascii="Times New Roman" w:eastAsia="Times New Roman" w:hAnsi="Times New Roman" w:cs="Times New Roman"/>
-          <w:kern w:val="0"/>
-          <w:sz w:val="28"/>
-          <w:szCs w:val="28"/>
-          <w:lang w:eastAsia="ru-RU"/>
-          <w14:ligatures w14:val="none"/>
-        </w:rPr>
-      </w:pPr>
       <w:r>
-        <w:rPr>
-          <w:rFonts w:ascii="Times New Roman" w:eastAsia="Times New Roman" w:hAnsi="Times New Roman" w:cs="Times New Roman"/>
-          <w:kern w:val="0"/>
-          <w:sz w:val="28"/>
-          <w:szCs w:val="28"/>
-          <w:lang w:eastAsia="ru-RU"/>
-          <w14:ligatures w14:val="none"/>
-        </w:rPr>
-        <w:t xml:space="preserve">Подготовка окружения, развертывание БД - </w:t>
-      </w:r>
-      <w:r>
-        <w:rPr>
-          <w:rFonts w:ascii="Times New Roman" w:eastAsia="Times New Roman" w:hAnsi="Times New Roman" w:cs="Times New Roman"/>
-          <w:kern w:val="0"/>
-          <w:sz w:val="28"/>
-          <w:szCs w:val="28"/>
-          <w:lang w:eastAsia="ru-RU"/>
-          <w14:ligatures w14:val="none"/>
-        </w:rPr>
-        <w:t>64</w:t>
-      </w:r>
-      <w:r>
-        <w:rPr>
-          <w:rFonts w:ascii="Times New Roman" w:eastAsia="Times New Roman" w:hAnsi="Times New Roman" w:cs="Times New Roman"/>
-          <w:kern w:val="0"/>
-          <w:sz w:val="28"/>
-          <w:szCs w:val="28"/>
-          <w:lang w:eastAsia="ru-RU"/>
-          <w14:ligatures w14:val="none"/>
-        </w:rPr>
-        <w:t xml:space="preserve"> </w:t>
-      </w:r>
-      <w:r>
-        <w:rPr>
-          <w:rFonts w:ascii="Times New Roman" w:eastAsia="Times New Roman" w:hAnsi="Times New Roman" w:cs="Times New Roman"/>
-          <w:kern w:val="0"/>
-          <w:sz w:val="28"/>
-          <w:szCs w:val="28"/>
-          <w:lang w:eastAsia="ru-RU"/>
-          <w14:ligatures w14:val="none"/>
-        </w:rPr>
-        <w:t>часа</w:t>
-      </w:r>
-      <w:r>
-        <w:rPr>
-          <w:rFonts w:ascii="Times New Roman" w:eastAsia="Times New Roman" w:hAnsi="Times New Roman" w:cs="Times New Roman"/>
-          <w:kern w:val="0"/>
-          <w:sz w:val="28"/>
-          <w:szCs w:val="28"/>
-          <w:lang w:eastAsia="ru-RU"/>
-          <w14:ligatures w14:val="none"/>
-        </w:rPr>
-        <w:t>.</w:t>
+        <w:t>4. Интервальная оценка с учётом рисков (в часах)</w:t>
       </w:r>
     </w:p>
     <w:p>
-      <w:pPr>
-        <w:numPr>
-          <w:ilvl w:val="0"/>
-          <w:numId w:val="5"/>
-        </w:numPr>
-        <w:spacing w:before="100" w:beforeAutospacing="1" w:after="100" w:afterAutospacing="1" w:line="240" w:lineRule="auto"/>
-        <w:rPr>
-          <w:rFonts w:ascii="Times New Roman" w:eastAsia="Times New Roman" w:hAnsi="Times New Roman" w:cs="Times New Roman"/>
-          <w:kern w:val="0"/>
-          <w:sz w:val="28"/>
-          <w:szCs w:val="28"/>
-          <w:lang w:eastAsia="ru-RU"/>
-          <w14:ligatures w14:val="none"/>
-        </w:rPr>
-      </w:pPr>
       <w:r>
-        <w:rPr>
-          <w:rFonts w:ascii="Times New Roman" w:eastAsia="Times New Roman" w:hAnsi="Times New Roman" w:cs="Times New Roman"/>
-          <w:kern w:val="0"/>
-          <w:sz w:val="28"/>
-          <w:szCs w:val="28"/>
-          <w:lang w:eastAsia="ru-RU"/>
-          <w14:ligatures w14:val="none"/>
-        </w:rPr>
+        <w:t>Подготовка окружения, развертывание БД - 64 часа.</w:t>
+      </w:r>
+    </w:p>
+    <w:p>
+      <w:r>
         <w:t xml:space="preserve">Написание </w:t>
       </w:r>
       <w:proofErr w:type="spellStart"/>
       <w:r>
-        <w:rPr>
-          <w:rFonts w:ascii="Times New Roman" w:eastAsia="Times New Roman" w:hAnsi="Times New Roman" w:cs="Times New Roman"/>
-          <w:kern w:val="0"/>
-          <w:sz w:val="28"/>
-          <w:szCs w:val="28"/>
-          <w:lang w:eastAsia="ru-RU"/>
-          <w14:ligatures w14:val="none"/>
-        </w:rPr>
         <w:t>автотестов</w:t>
       </w:r>
       <w:proofErr w:type="spellEnd"/>
       <w:r>
-        <w:rPr>
-          <w:rFonts w:ascii="Times New Roman" w:eastAsia="Times New Roman" w:hAnsi="Times New Roman" w:cs="Times New Roman"/>
-          <w:kern w:val="0"/>
-          <w:sz w:val="28"/>
-          <w:szCs w:val="28"/>
-          <w:lang w:eastAsia="ru-RU"/>
-          <w14:ligatures w14:val="none"/>
-        </w:rPr>
         <w:t xml:space="preserve">, тестирование и отладка </w:t>
       </w:r>
       <w:proofErr w:type="spellStart"/>
       <w:r>
-        <w:rPr>
-          <w:rFonts w:ascii="Times New Roman" w:eastAsia="Times New Roman" w:hAnsi="Times New Roman" w:cs="Times New Roman"/>
-          <w:kern w:val="0"/>
-          <w:sz w:val="28"/>
-          <w:szCs w:val="28"/>
-          <w:lang w:eastAsia="ru-RU"/>
-          <w14:ligatures w14:val="none"/>
-        </w:rPr>
         <w:t>автотестов</w:t>
       </w:r>
       <w:proofErr w:type="spellEnd"/>
       <w:r>
-        <w:rPr>
-          <w:rFonts w:ascii="Times New Roman" w:eastAsia="Times New Roman" w:hAnsi="Times New Roman" w:cs="Times New Roman"/>
-          <w:kern w:val="0"/>
-          <w:sz w:val="28"/>
-          <w:szCs w:val="28"/>
-          <w:lang w:eastAsia="ru-RU"/>
-          <w14:ligatures w14:val="none"/>
-        </w:rPr>
-        <w:t xml:space="preserve"> - </w:t>
-      </w:r>
-      <w:r>
-        <w:rPr>
-          <w:rFonts w:ascii="Times New Roman" w:eastAsia="Times New Roman" w:hAnsi="Times New Roman" w:cs="Times New Roman"/>
-          <w:kern w:val="0"/>
-          <w:sz w:val="28"/>
-          <w:szCs w:val="28"/>
-          <w:lang w:eastAsia="ru-RU"/>
-          <w14:ligatures w14:val="none"/>
-        </w:rPr>
-        <w:t>96</w:t>
-      </w:r>
-      <w:r>
-        <w:rPr>
-          <w:rFonts w:ascii="Times New Roman" w:eastAsia="Times New Roman" w:hAnsi="Times New Roman" w:cs="Times New Roman"/>
-          <w:kern w:val="0"/>
-          <w:sz w:val="28"/>
-          <w:szCs w:val="28"/>
-          <w:lang w:eastAsia="ru-RU"/>
-          <w14:ligatures w14:val="none"/>
-        </w:rPr>
-        <w:t xml:space="preserve"> </w:t>
-      </w:r>
-      <w:r>
-        <w:rPr>
-          <w:rFonts w:ascii="Times New Roman" w:eastAsia="Times New Roman" w:hAnsi="Times New Roman" w:cs="Times New Roman"/>
-          <w:kern w:val="0"/>
-          <w:sz w:val="28"/>
-          <w:szCs w:val="28"/>
-          <w:lang w:eastAsia="ru-RU"/>
-          <w14:ligatures w14:val="none"/>
-        </w:rPr>
-        <w:t>часов</w:t>
-      </w:r>
-      <w:r>
-        <w:rPr>
-          <w:rFonts w:ascii="Times New Roman" w:eastAsia="Times New Roman" w:hAnsi="Times New Roman" w:cs="Times New Roman"/>
-          <w:kern w:val="0"/>
-          <w:sz w:val="28"/>
-          <w:szCs w:val="28"/>
-          <w:lang w:eastAsia="ru-RU"/>
-          <w14:ligatures w14:val="none"/>
-        </w:rPr>
-        <w:t>.</w:t>
+        <w:t xml:space="preserve"> - 96 часов.</w:t>
       </w:r>
     </w:p>
     <w:p>
-      <w:pPr>
-        <w:numPr>
-          <w:ilvl w:val="0"/>
-          <w:numId w:val="5"/>
-        </w:numPr>
-        <w:spacing w:before="100" w:beforeAutospacing="1" w:after="100" w:afterAutospacing="1" w:line="240" w:lineRule="auto"/>
-        <w:rPr>
-          <w:rFonts w:ascii="Times New Roman" w:eastAsia="Times New Roman" w:hAnsi="Times New Roman" w:cs="Times New Roman"/>
-          <w:kern w:val="0"/>
-          <w:sz w:val="28"/>
-          <w:szCs w:val="28"/>
-          <w:lang w:eastAsia="ru-RU"/>
-          <w14:ligatures w14:val="none"/>
-        </w:rPr>
-      </w:pPr>
       <w:r>
-        <w:rPr>
-          <w:rFonts w:ascii="Times New Roman" w:eastAsia="Times New Roman" w:hAnsi="Times New Roman" w:cs="Times New Roman"/>
-          <w:kern w:val="0"/>
-          <w:sz w:val="28"/>
-          <w:szCs w:val="28"/>
-          <w:lang w:eastAsia="ru-RU"/>
-          <w14:ligatures w14:val="none"/>
-        </w:rPr>
-        <w:t xml:space="preserve">Формирование и анализ отчетов </w:t>
-      </w:r>
-      <w:r>
-        <w:rPr>
-          <w:rFonts w:ascii="Times New Roman" w:eastAsia="Times New Roman" w:hAnsi="Times New Roman" w:cs="Times New Roman"/>
-          <w:kern w:val="0"/>
-          <w:sz w:val="28"/>
-          <w:szCs w:val="28"/>
-          <w:lang w:eastAsia="ru-RU"/>
-          <w14:ligatures w14:val="none"/>
-        </w:rPr>
-        <w:t>–</w:t>
-      </w:r>
-      <w:r>
-        <w:rPr>
-          <w:rFonts w:ascii="Times New Roman" w:eastAsia="Times New Roman" w:hAnsi="Times New Roman" w:cs="Times New Roman"/>
-          <w:kern w:val="0"/>
-          <w:sz w:val="28"/>
-          <w:szCs w:val="28"/>
-          <w:lang w:eastAsia="ru-RU"/>
-          <w14:ligatures w14:val="none"/>
-        </w:rPr>
-        <w:t xml:space="preserve"> </w:t>
-      </w:r>
-      <w:r>
-        <w:rPr>
-          <w:rFonts w:ascii="Times New Roman" w:eastAsia="Times New Roman" w:hAnsi="Times New Roman" w:cs="Times New Roman"/>
-          <w:kern w:val="0"/>
-          <w:sz w:val="28"/>
-          <w:szCs w:val="28"/>
-          <w:lang w:eastAsia="ru-RU"/>
-          <w14:ligatures w14:val="none"/>
-        </w:rPr>
-        <w:t>64</w:t>
-      </w:r>
-      <w:r>
-        <w:rPr>
-          <w:rFonts w:ascii="Times New Roman" w:eastAsia="Times New Roman" w:hAnsi="Times New Roman" w:cs="Times New Roman"/>
-          <w:kern w:val="0"/>
-          <w:sz w:val="28"/>
-          <w:szCs w:val="28"/>
-          <w:lang w:eastAsia="ru-RU"/>
-          <w14:ligatures w14:val="none"/>
-        </w:rPr>
-        <w:t xml:space="preserve"> </w:t>
-      </w:r>
-      <w:r>
-        <w:rPr>
-          <w:rFonts w:ascii="Times New Roman" w:eastAsia="Times New Roman" w:hAnsi="Times New Roman" w:cs="Times New Roman"/>
-          <w:kern w:val="0"/>
-          <w:sz w:val="28"/>
-          <w:szCs w:val="28"/>
-          <w:lang w:eastAsia="ru-RU"/>
-          <w14:ligatures w14:val="none"/>
-        </w:rPr>
-        <w:t>часа</w:t>
-      </w:r>
-      <w:r>
-        <w:rPr>
-          <w:rFonts w:ascii="Times New Roman" w:eastAsia="Times New Roman" w:hAnsi="Times New Roman" w:cs="Times New Roman"/>
-          <w:kern w:val="0"/>
-          <w:sz w:val="28"/>
-          <w:szCs w:val="28"/>
-          <w:lang w:eastAsia="ru-RU"/>
-          <w14:ligatures w14:val="none"/>
-        </w:rPr>
-        <w:t>.</w:t>
+        <w:t>Формирование и анализ отчетов – 64 часа.</w:t>
       </w:r>
     </w:p>
     <w:p>
-      <w:pPr>
-        <w:spacing w:before="100" w:beforeAutospacing="1" w:after="100" w:afterAutospacing="1" w:line="240" w:lineRule="auto"/>
-        <w:outlineLvl w:val="1"/>
-        <w:rPr>
-          <w:rFonts w:ascii="Times New Roman" w:eastAsia="Times New Roman" w:hAnsi="Times New Roman" w:cs="Times New Roman"/>
-          <w:b/>
-          <w:bCs/>
-          <w:kern w:val="0"/>
-          <w:sz w:val="28"/>
-          <w:szCs w:val="28"/>
-          <w:lang w:eastAsia="ru-RU"/>
-          <w14:ligatures w14:val="none"/>
-        </w:rPr>
-      </w:pPr>
-      <w:hyperlink r:id="rId13" w:anchor="5-план-сдачи-работ-когда-будут-авто-тесты-результаты-их-прогона-и-отчёт-по-автоматизации" w:history="1">
-        <w:r>
-          <w:rPr>
-            <w:rFonts w:ascii="Times New Roman" w:eastAsia="Times New Roman" w:hAnsi="Times New Roman" w:cs="Times New Roman"/>
-            <w:b/>
-            <w:bCs/>
-            <w:kern w:val="0"/>
-            <w:sz w:val="28"/>
-            <w:szCs w:val="28"/>
-            <w:u w:val="single"/>
-            <w:lang w:eastAsia="ru-RU"/>
-            <w14:ligatures w14:val="none"/>
-          </w:rPr>
-          <w:t xml:space="preserve">5. План сдачи работ </w:t>
-        </w:r>
-      </w:hyperlink>
-    </w:p>
-    <w:p>
-      <w:pPr>
-        <w:numPr>
-          <w:ilvl w:val="0"/>
-          <w:numId w:val="6"/>
-        </w:numPr>
-        <w:spacing w:before="100" w:beforeAutospacing="1" w:after="100" w:afterAutospacing="1" w:line="240" w:lineRule="auto"/>
-        <w:rPr>
-          <w:rFonts w:ascii="Times New Roman" w:eastAsia="Times New Roman" w:hAnsi="Times New Roman" w:cs="Times New Roman"/>
-          <w:kern w:val="0"/>
-          <w:sz w:val="28"/>
-          <w:szCs w:val="28"/>
-          <w:lang w:eastAsia="ru-RU"/>
-          <w14:ligatures w14:val="none"/>
-        </w:rPr>
-      </w:pPr>
       <w:r>
-        <w:rPr>
-          <w:rFonts w:ascii="Times New Roman" w:eastAsia="Times New Roman" w:hAnsi="Times New Roman" w:cs="Times New Roman"/>
-          <w:kern w:val="0"/>
-          <w:sz w:val="28"/>
-          <w:szCs w:val="28"/>
-          <w:lang w:eastAsia="ru-RU"/>
-          <w14:ligatures w14:val="none"/>
-        </w:rPr>
-        <w:lastRenderedPageBreak/>
-        <w:t>П</w:t>
-      </w:r>
-      <w:r>
-        <w:rPr>
-          <w:rFonts w:ascii="Times New Roman" w:eastAsia="Times New Roman" w:hAnsi="Times New Roman" w:cs="Times New Roman"/>
-          <w:kern w:val="0"/>
-          <w:sz w:val="28"/>
-          <w:szCs w:val="28"/>
-          <w:lang w:eastAsia="ru-RU"/>
-          <w14:ligatures w14:val="none"/>
-        </w:rPr>
-        <w:t>ланирование автоматизации тестирования</w:t>
-      </w:r>
-      <w:r>
-        <w:rPr>
-          <w:rFonts w:ascii="Times New Roman" w:eastAsia="Times New Roman" w:hAnsi="Times New Roman" w:cs="Times New Roman"/>
-          <w:kern w:val="0"/>
-          <w:sz w:val="28"/>
-          <w:szCs w:val="28"/>
-          <w:lang w:eastAsia="ru-RU"/>
-          <w14:ligatures w14:val="none"/>
-        </w:rPr>
-        <w:t xml:space="preserve"> до 2</w:t>
-      </w:r>
-      <w:r>
-        <w:rPr>
-          <w:rFonts w:ascii="Times New Roman" w:eastAsia="Times New Roman" w:hAnsi="Times New Roman" w:cs="Times New Roman"/>
-          <w:kern w:val="0"/>
-          <w:sz w:val="28"/>
-          <w:szCs w:val="28"/>
-          <w:lang w:eastAsia="ru-RU"/>
-          <w14:ligatures w14:val="none"/>
-        </w:rPr>
-        <w:t>3</w:t>
-      </w:r>
-      <w:r>
-        <w:rPr>
-          <w:rFonts w:ascii="Times New Roman" w:eastAsia="Times New Roman" w:hAnsi="Times New Roman" w:cs="Times New Roman"/>
-          <w:kern w:val="0"/>
-          <w:sz w:val="28"/>
-          <w:szCs w:val="28"/>
-          <w:lang w:eastAsia="ru-RU"/>
-          <w14:ligatures w14:val="none"/>
-        </w:rPr>
-        <w:t xml:space="preserve"> октября 2023</w:t>
-      </w:r>
-      <w:r>
-        <w:rPr>
-          <w:rFonts w:ascii="Times New Roman" w:eastAsia="Times New Roman" w:hAnsi="Times New Roman" w:cs="Times New Roman"/>
-          <w:kern w:val="0"/>
-          <w:sz w:val="28"/>
-          <w:szCs w:val="28"/>
-          <w:lang w:eastAsia="ru-RU"/>
-          <w14:ligatures w14:val="none"/>
-        </w:rPr>
-        <w:t>.</w:t>
+        <w:t xml:space="preserve">5. План сдачи работ </w:t>
       </w:r>
     </w:p>
     <w:p>
-      <w:pPr>
-        <w:numPr>
-          <w:ilvl w:val="0"/>
-          <w:numId w:val="6"/>
-        </w:numPr>
-        <w:spacing w:before="100" w:beforeAutospacing="1" w:after="100" w:afterAutospacing="1" w:line="240" w:lineRule="auto"/>
-        <w:rPr>
-          <w:rFonts w:ascii="Times New Roman" w:eastAsia="Times New Roman" w:hAnsi="Times New Roman" w:cs="Times New Roman"/>
-          <w:kern w:val="0"/>
-          <w:sz w:val="28"/>
-          <w:szCs w:val="28"/>
-          <w:lang w:eastAsia="ru-RU"/>
-          <w14:ligatures w14:val="none"/>
-        </w:rPr>
-      </w:pPr>
       <w:r>
-        <w:rPr>
-          <w:rFonts w:ascii="Times New Roman" w:eastAsia="Times New Roman" w:hAnsi="Times New Roman" w:cs="Times New Roman"/>
-          <w:kern w:val="0"/>
-          <w:sz w:val="28"/>
-          <w:szCs w:val="28"/>
-          <w:lang w:eastAsia="ru-RU"/>
-          <w14:ligatures w14:val="none"/>
-        </w:rPr>
-        <w:t>Н</w:t>
+        <w:t>Планирование автоматизации тестирования до 23 октября 2023.</w:t>
       </w:r>
+    </w:p>
+    <w:p>
       <w:r>
-        <w:rPr>
-          <w:rFonts w:ascii="Times New Roman" w:eastAsia="Times New Roman" w:hAnsi="Times New Roman" w:cs="Times New Roman"/>
-          <w:kern w:val="0"/>
-          <w:sz w:val="28"/>
-          <w:szCs w:val="28"/>
-          <w:lang w:eastAsia="ru-RU"/>
-          <w14:ligatures w14:val="none"/>
-        </w:rPr>
-        <w:t xml:space="preserve">астройка окружения, написание и отладка </w:t>
+        <w:t xml:space="preserve">Настройка окружения, написание и отладка </w:t>
       </w:r>
       <w:proofErr w:type="spellStart"/>
       <w:r>
-        <w:rPr>
-          <w:rFonts w:ascii="Times New Roman" w:eastAsia="Times New Roman" w:hAnsi="Times New Roman" w:cs="Times New Roman"/>
-          <w:kern w:val="0"/>
-          <w:sz w:val="28"/>
-          <w:szCs w:val="28"/>
-          <w:lang w:eastAsia="ru-RU"/>
-          <w14:ligatures w14:val="none"/>
-        </w:rPr>
         <w:t>автотестов</w:t>
       </w:r>
       <w:proofErr w:type="spellEnd"/>
       <w:r>
-        <w:rPr>
-          <w:rFonts w:ascii="Times New Roman" w:eastAsia="Times New Roman" w:hAnsi="Times New Roman" w:cs="Times New Roman"/>
-          <w:kern w:val="0"/>
-          <w:sz w:val="28"/>
-          <w:szCs w:val="28"/>
-          <w:lang w:eastAsia="ru-RU"/>
-          <w14:ligatures w14:val="none"/>
-        </w:rPr>
-        <w:t>, тестирование</w:t>
-      </w:r>
-      <w:r>
-        <w:rPr>
-          <w:rFonts w:ascii="Times New Roman" w:eastAsia="Times New Roman" w:hAnsi="Times New Roman" w:cs="Times New Roman"/>
-          <w:kern w:val="0"/>
-          <w:sz w:val="28"/>
-          <w:szCs w:val="28"/>
-          <w:lang w:eastAsia="ru-RU"/>
-          <w14:ligatures w14:val="none"/>
-        </w:rPr>
-        <w:t xml:space="preserve"> – 2</w:t>
-      </w:r>
-      <w:r>
-        <w:rPr>
-          <w:rFonts w:ascii="Times New Roman" w:eastAsia="Times New Roman" w:hAnsi="Times New Roman" w:cs="Times New Roman"/>
-          <w:kern w:val="0"/>
-          <w:sz w:val="28"/>
-          <w:szCs w:val="28"/>
-          <w:lang w:eastAsia="ru-RU"/>
-          <w14:ligatures w14:val="none"/>
-        </w:rPr>
-        <w:t>4</w:t>
-      </w:r>
-      <w:r>
-        <w:rPr>
-          <w:rFonts w:ascii="Times New Roman" w:eastAsia="Times New Roman" w:hAnsi="Times New Roman" w:cs="Times New Roman"/>
-          <w:kern w:val="0"/>
-          <w:sz w:val="28"/>
-          <w:szCs w:val="28"/>
-          <w:lang w:eastAsia="ru-RU"/>
-          <w14:ligatures w14:val="none"/>
-        </w:rPr>
-        <w:t xml:space="preserve"> октября-0</w:t>
-      </w:r>
-      <w:r>
-        <w:rPr>
-          <w:rFonts w:ascii="Times New Roman" w:eastAsia="Times New Roman" w:hAnsi="Times New Roman" w:cs="Times New Roman"/>
-          <w:kern w:val="0"/>
-          <w:sz w:val="28"/>
-          <w:szCs w:val="28"/>
-          <w:lang w:eastAsia="ru-RU"/>
-          <w14:ligatures w14:val="none"/>
-        </w:rPr>
-        <w:t>7</w:t>
-      </w:r>
-      <w:r>
-        <w:rPr>
-          <w:rFonts w:ascii="Times New Roman" w:eastAsia="Times New Roman" w:hAnsi="Times New Roman" w:cs="Times New Roman"/>
-          <w:kern w:val="0"/>
-          <w:sz w:val="28"/>
-          <w:szCs w:val="28"/>
-          <w:lang w:eastAsia="ru-RU"/>
-          <w14:ligatures w14:val="none"/>
-        </w:rPr>
-        <w:t xml:space="preserve"> ноября 2023 года.</w:t>
+        <w:t>, тестирование – 24 октября-07 ноября 2023 года.</w:t>
       </w:r>
     </w:p>
     <w:p>
       <w:pPr>
-        <w:numPr>
-          <w:ilvl w:val="0"/>
-          <w:numId w:val="6"/>
-        </w:numPr>
-        <w:spacing w:before="100" w:beforeAutospacing="1" w:after="100" w:afterAutospacing="1" w:line="240" w:lineRule="auto"/>
         <w:rPr>
-          <w:rFonts w:ascii="Times New Roman" w:eastAsia="Times New Roman" w:hAnsi="Times New Roman" w:cs="Times New Roman"/>
-          <w:kern w:val="0"/>
-          <w:sz w:val="28"/>
-          <w:szCs w:val="28"/>
-          <w:lang w:eastAsia="ru-RU"/>
-          <w14:ligatures w14:val="none"/>
+          <w:lang w:val="en-GB"/>
         </w:rPr>
       </w:pPr>
       <w:r>
-        <w:rPr>
-          <w:rFonts w:ascii="Times New Roman" w:eastAsia="Times New Roman" w:hAnsi="Times New Roman" w:cs="Times New Roman"/>
-          <w:kern w:val="0"/>
-          <w:sz w:val="28"/>
-          <w:szCs w:val="28"/>
-          <w:lang w:eastAsia="ru-RU"/>
-          <w14:ligatures w14:val="none"/>
-        </w:rPr>
-        <w:t>П</w:t>
-      </w:r>
-      <w:r>
-        <w:rPr>
-          <w:rFonts w:ascii="Times New Roman" w:eastAsia="Times New Roman" w:hAnsi="Times New Roman" w:cs="Times New Roman"/>
-          <w:kern w:val="0"/>
-          <w:sz w:val="28"/>
-          <w:szCs w:val="28"/>
-          <w:lang w:eastAsia="ru-RU"/>
-          <w14:ligatures w14:val="none"/>
-        </w:rPr>
-        <w:t>одготовка отчетных документов</w:t>
-      </w:r>
-      <w:r>
-        <w:rPr>
-          <w:rFonts w:ascii="Times New Roman" w:eastAsia="Times New Roman" w:hAnsi="Times New Roman" w:cs="Times New Roman"/>
-          <w:kern w:val="0"/>
-          <w:sz w:val="28"/>
-          <w:szCs w:val="28"/>
-          <w:lang w:eastAsia="ru-RU"/>
-          <w14:ligatures w14:val="none"/>
-        </w:rPr>
-        <w:t xml:space="preserve"> - с</w:t>
-      </w:r>
-      <w:r>
-        <w:rPr>
-          <w:rFonts w:ascii="Times New Roman" w:eastAsia="Times New Roman" w:hAnsi="Times New Roman" w:cs="Times New Roman"/>
-          <w:kern w:val="0"/>
-          <w:sz w:val="28"/>
-          <w:szCs w:val="28"/>
-          <w:lang w:eastAsia="ru-RU"/>
-          <w14:ligatures w14:val="none"/>
-        </w:rPr>
-        <w:t xml:space="preserve"> </w:t>
-      </w:r>
-      <w:r>
-        <w:rPr>
-          <w:rFonts w:ascii="Times New Roman" w:eastAsia="Times New Roman" w:hAnsi="Times New Roman" w:cs="Times New Roman"/>
-          <w:kern w:val="0"/>
-          <w:sz w:val="28"/>
-          <w:szCs w:val="28"/>
-          <w:lang w:eastAsia="ru-RU"/>
-          <w14:ligatures w14:val="none"/>
-        </w:rPr>
-        <w:t>0</w:t>
-      </w:r>
-      <w:r>
-        <w:rPr>
-          <w:rFonts w:ascii="Times New Roman" w:eastAsia="Times New Roman" w:hAnsi="Times New Roman" w:cs="Times New Roman"/>
-          <w:kern w:val="0"/>
-          <w:sz w:val="28"/>
-          <w:szCs w:val="28"/>
-          <w:lang w:eastAsia="ru-RU"/>
-          <w14:ligatures w14:val="none"/>
-        </w:rPr>
-        <w:t>8</w:t>
-      </w:r>
-      <w:r>
-        <w:rPr>
-          <w:rFonts w:ascii="Times New Roman" w:eastAsia="Times New Roman" w:hAnsi="Times New Roman" w:cs="Times New Roman"/>
-          <w:kern w:val="0"/>
-          <w:sz w:val="28"/>
-          <w:szCs w:val="28"/>
-          <w:lang w:eastAsia="ru-RU"/>
-          <w14:ligatures w14:val="none"/>
-        </w:rPr>
-        <w:t xml:space="preserve"> по 1</w:t>
-      </w:r>
-      <w:r>
-        <w:rPr>
-          <w:rFonts w:ascii="Times New Roman" w:eastAsia="Times New Roman" w:hAnsi="Times New Roman" w:cs="Times New Roman"/>
-          <w:kern w:val="0"/>
-          <w:sz w:val="28"/>
-          <w:szCs w:val="28"/>
-          <w:lang w:eastAsia="ru-RU"/>
-          <w14:ligatures w14:val="none"/>
-        </w:rPr>
-        <w:t>5</w:t>
-      </w:r>
-      <w:r>
-        <w:rPr>
-          <w:rFonts w:ascii="Times New Roman" w:eastAsia="Times New Roman" w:hAnsi="Times New Roman" w:cs="Times New Roman"/>
-          <w:kern w:val="0"/>
-          <w:sz w:val="28"/>
-          <w:szCs w:val="28"/>
-          <w:lang w:eastAsia="ru-RU"/>
-          <w14:ligatures w14:val="none"/>
-        </w:rPr>
-        <w:t xml:space="preserve"> </w:t>
-      </w:r>
-      <w:r>
-        <w:rPr>
-          <w:rFonts w:ascii="Times New Roman" w:eastAsia="Times New Roman" w:hAnsi="Times New Roman" w:cs="Times New Roman"/>
-          <w:kern w:val="0"/>
-          <w:sz w:val="28"/>
-          <w:szCs w:val="28"/>
-          <w:lang w:eastAsia="ru-RU"/>
-          <w14:ligatures w14:val="none"/>
-        </w:rPr>
-        <w:t>ноября</w:t>
-      </w:r>
-      <w:r>
-        <w:rPr>
-          <w:rFonts w:ascii="Times New Roman" w:eastAsia="Times New Roman" w:hAnsi="Times New Roman" w:cs="Times New Roman"/>
-          <w:kern w:val="0"/>
-          <w:sz w:val="28"/>
-          <w:szCs w:val="28"/>
-          <w:lang w:eastAsia="ru-RU"/>
-          <w14:ligatures w14:val="none"/>
-        </w:rPr>
-        <w:t>.</w:t>
+        <w:t>Подготовка отчетных документов - с 08 по 15 ноября.</w:t>
       </w:r>
     </w:p>
-    <w:p>
-      <w:pPr>
-        <w:spacing w:before="100" w:beforeAutospacing="1" w:after="100" w:afterAutospacing="1" w:line="240" w:lineRule="auto"/>
-        <w:ind w:left="1440"/>
-        <w:rPr>
-          <w:rFonts w:ascii="Times New Roman" w:eastAsia="Times New Roman" w:hAnsi="Times New Roman" w:cs="Times New Roman"/>
-          <w:kern w:val="0"/>
-          <w:sz w:val="28"/>
-          <w:szCs w:val="28"/>
-          <w:lang w:eastAsia="ru-RU"/>
-          <w14:ligatures w14:val="none"/>
-        </w:rPr>
-      </w:pPr>
-    </w:p>
+    <w:bookmarkEnd w:id="0"/>
     <w:p>
       <w:pPr>
         <w:rPr>
@@ -2726,6 +3001,123 @@
     </w:lvl>
   </w:abstractNum>
   <w:abstractNum w:abstractNumId="3" w15:restartNumberingAfterBreak="0">
+    <w:nsid w:val="09E14037"/>
+    <w:multiLevelType w:val="multilevel"/>
+    <w:tmpl w:val="403A7BE4"/>
+    <w:lvl w:ilvl="0">
+      <w:start w:val="1"/>
+      <w:numFmt w:val="decimal"/>
+      <w:lvlText w:val="%1."/>
+      <w:lvlJc w:val="left"/>
+      <w:pPr>
+        <w:tabs>
+          <w:tab w:val="num" w:pos="720"/>
+        </w:tabs>
+        <w:ind w:left="720" w:hanging="360"/>
+      </w:pPr>
+    </w:lvl>
+    <w:lvl w:ilvl="1">
+      <w:start w:val="1"/>
+      <w:numFmt w:val="bullet"/>
+      <w:lvlText w:val="o"/>
+      <w:lvlJc w:val="left"/>
+      <w:pPr>
+        <w:tabs>
+          <w:tab w:val="num" w:pos="1440"/>
+        </w:tabs>
+        <w:ind w:left="1440" w:hanging="360"/>
+      </w:pPr>
+      <w:rPr>
+        <w:rFonts w:ascii="Courier New" w:hAnsi="Courier New" w:hint="default"/>
+        <w:sz w:val="20"/>
+      </w:rPr>
+    </w:lvl>
+    <w:lvl w:ilvl="2" w:tentative="1">
+      <w:start w:val="1"/>
+      <w:numFmt w:val="decimal"/>
+      <w:lvlText w:val="%3."/>
+      <w:lvlJc w:val="left"/>
+      <w:pPr>
+        <w:tabs>
+          <w:tab w:val="num" w:pos="2160"/>
+        </w:tabs>
+        <w:ind w:left="2160" w:hanging="360"/>
+      </w:pPr>
+    </w:lvl>
+    <w:lvl w:ilvl="3" w:tentative="1">
+      <w:start w:val="1"/>
+      <w:numFmt w:val="decimal"/>
+      <w:lvlText w:val="%4."/>
+      <w:lvlJc w:val="left"/>
+      <w:pPr>
+        <w:tabs>
+          <w:tab w:val="num" w:pos="2880"/>
+        </w:tabs>
+        <w:ind w:left="2880" w:hanging="360"/>
+      </w:pPr>
+    </w:lvl>
+    <w:lvl w:ilvl="4" w:tentative="1">
+      <w:start w:val="1"/>
+      <w:numFmt w:val="decimal"/>
+      <w:lvlText w:val="%5."/>
+      <w:lvlJc w:val="left"/>
+      <w:pPr>
+        <w:tabs>
+          <w:tab w:val="num" w:pos="3600"/>
+        </w:tabs>
+        <w:ind w:left="3600" w:hanging="360"/>
+      </w:pPr>
+    </w:lvl>
+    <w:lvl w:ilvl="5" w:tentative="1">
+      <w:start w:val="1"/>
+      <w:numFmt w:val="decimal"/>
+      <w:lvlText w:val="%6."/>
+      <w:lvlJc w:val="left"/>
+      <w:pPr>
+        <w:tabs>
+          <w:tab w:val="num" w:pos="4320"/>
+        </w:tabs>
+        <w:ind w:left="4320" w:hanging="360"/>
+      </w:pPr>
+    </w:lvl>
+    <w:lvl w:ilvl="6" w:tentative="1">
+      <w:start w:val="1"/>
+      <w:numFmt w:val="decimal"/>
+      <w:lvlText w:val="%7."/>
+      <w:lvlJc w:val="left"/>
+      <w:pPr>
+        <w:tabs>
+          <w:tab w:val="num" w:pos="5040"/>
+        </w:tabs>
+        <w:ind w:left="5040" w:hanging="360"/>
+      </w:pPr>
+    </w:lvl>
+    <w:lvl w:ilvl="7" w:tentative="1">
+      <w:start w:val="1"/>
+      <w:numFmt w:val="decimal"/>
+      <w:lvlText w:val="%8."/>
+      <w:lvlJc w:val="left"/>
+      <w:pPr>
+        <w:tabs>
+          <w:tab w:val="num" w:pos="5760"/>
+        </w:tabs>
+        <w:ind w:left="5760" w:hanging="360"/>
+      </w:pPr>
+    </w:lvl>
+    <w:lvl w:ilvl="8" w:tentative="1">
+      <w:start w:val="1"/>
+      <w:numFmt w:val="decimal"/>
+      <w:lvlText w:val="%9."/>
+      <w:lvlJc w:val="left"/>
+      <w:pPr>
+        <w:tabs>
+          <w:tab w:val="num" w:pos="6480"/>
+        </w:tabs>
+        <w:ind w:left="6480" w:hanging="360"/>
+      </w:pPr>
+    </w:lvl>
+  </w:abstractNum>
+  <w:abstractNum w:abstractNumId="4" w15:restartNumberingAfterBreak="0">
     <w:nsid w:val="115C2BCF"/>
     <w:multiLevelType w:val="multilevel"/>
     <w:tmpl w:val="D6BA3116"/>
@@ -2874,7 +3266,124 @@
       </w:rPr>
     </w:lvl>
   </w:abstractNum>
-  <w:abstractNum w:abstractNumId="4" w15:restartNumberingAfterBreak="0">
+  <w:abstractNum w:abstractNumId="5" w15:restartNumberingAfterBreak="0">
+    <w:nsid w:val="1E1960A6"/>
+    <w:multiLevelType w:val="multilevel"/>
+    <w:tmpl w:val="403A7BE4"/>
+    <w:lvl w:ilvl="0">
+      <w:start w:val="1"/>
+      <w:numFmt w:val="decimal"/>
+      <w:lvlText w:val="%1."/>
+      <w:lvlJc w:val="left"/>
+      <w:pPr>
+        <w:tabs>
+          <w:tab w:val="num" w:pos="720"/>
+        </w:tabs>
+        <w:ind w:left="720" w:hanging="360"/>
+      </w:pPr>
+    </w:lvl>
+    <w:lvl w:ilvl="1">
+      <w:start w:val="1"/>
+      <w:numFmt w:val="bullet"/>
+      <w:lvlText w:val="o"/>
+      <w:lvlJc w:val="left"/>
+      <w:pPr>
+        <w:tabs>
+          <w:tab w:val="num" w:pos="1440"/>
+        </w:tabs>
+        <w:ind w:left="1440" w:hanging="360"/>
+      </w:pPr>
+      <w:rPr>
+        <w:rFonts w:ascii="Courier New" w:hAnsi="Courier New" w:hint="default"/>
+        <w:sz w:val="20"/>
+      </w:rPr>
+    </w:lvl>
+    <w:lvl w:ilvl="2" w:tentative="1">
+      <w:start w:val="1"/>
+      <w:numFmt w:val="decimal"/>
+      <w:lvlText w:val="%3."/>
+      <w:lvlJc w:val="left"/>
+      <w:pPr>
+        <w:tabs>
+          <w:tab w:val="num" w:pos="2160"/>
+        </w:tabs>
+        <w:ind w:left="2160" w:hanging="360"/>
+      </w:pPr>
+    </w:lvl>
+    <w:lvl w:ilvl="3" w:tentative="1">
+      <w:start w:val="1"/>
+      <w:numFmt w:val="decimal"/>
+      <w:lvlText w:val="%4."/>
+      <w:lvlJc w:val="left"/>
+      <w:pPr>
+        <w:tabs>
+          <w:tab w:val="num" w:pos="2880"/>
+        </w:tabs>
+        <w:ind w:left="2880" w:hanging="360"/>
+      </w:pPr>
+    </w:lvl>
+    <w:lvl w:ilvl="4" w:tentative="1">
+      <w:start w:val="1"/>
+      <w:numFmt w:val="decimal"/>
+      <w:lvlText w:val="%5."/>
+      <w:lvlJc w:val="left"/>
+      <w:pPr>
+        <w:tabs>
+          <w:tab w:val="num" w:pos="3600"/>
+        </w:tabs>
+        <w:ind w:left="3600" w:hanging="360"/>
+      </w:pPr>
+    </w:lvl>
+    <w:lvl w:ilvl="5" w:tentative="1">
+      <w:start w:val="1"/>
+      <w:numFmt w:val="decimal"/>
+      <w:lvlText w:val="%6."/>
+      <w:lvlJc w:val="left"/>
+      <w:pPr>
+        <w:tabs>
+          <w:tab w:val="num" w:pos="4320"/>
+        </w:tabs>
+        <w:ind w:left="4320" w:hanging="360"/>
+      </w:pPr>
+    </w:lvl>
+    <w:lvl w:ilvl="6" w:tentative="1">
+      <w:start w:val="1"/>
+      <w:numFmt w:val="decimal"/>
+      <w:lvlText w:val="%7."/>
+      <w:lvlJc w:val="left"/>
+      <w:pPr>
+        <w:tabs>
+          <w:tab w:val="num" w:pos="5040"/>
+        </w:tabs>
+        <w:ind w:left="5040" w:hanging="360"/>
+      </w:pPr>
+    </w:lvl>
+    <w:lvl w:ilvl="7" w:tentative="1">
+      <w:start w:val="1"/>
+      <w:numFmt w:val="decimal"/>
+      <w:lvlText w:val="%8."/>
+      <w:lvlJc w:val="left"/>
+      <w:pPr>
+        <w:tabs>
+          <w:tab w:val="num" w:pos="5760"/>
+        </w:tabs>
+        <w:ind w:left="5760" w:hanging="360"/>
+      </w:pPr>
+    </w:lvl>
+    <w:lvl w:ilvl="8" w:tentative="1">
+      <w:start w:val="1"/>
+      <w:numFmt w:val="decimal"/>
+      <w:lvlText w:val="%9."/>
+      <w:lvlJc w:val="left"/>
+      <w:pPr>
+        <w:tabs>
+          <w:tab w:val="num" w:pos="6480"/>
+        </w:tabs>
+        <w:ind w:left="6480" w:hanging="360"/>
+      </w:pPr>
+    </w:lvl>
+  </w:abstractNum>
+  <w:abstractNum w:abstractNumId="6" w15:restartNumberingAfterBreak="0">
     <w:nsid w:val="475B3FC0"/>
     <w:multiLevelType w:val="multilevel"/>
     <w:tmpl w:val="B9903A36"/>
@@ -3023,7 +3532,7 @@
       </w:rPr>
     </w:lvl>
   </w:abstractNum>
-  <w:abstractNum w:abstractNumId="5" w15:restartNumberingAfterBreak="0">
+  <w:abstractNum w:abstractNumId="7" w15:restartNumberingAfterBreak="0">
     <w:nsid w:val="485C3366"/>
     <w:multiLevelType w:val="multilevel"/>
     <w:tmpl w:val="403A7BE4"/>
@@ -3140,7 +3649,7 @@
       </w:pPr>
     </w:lvl>
   </w:abstractNum>
-  <w:abstractNum w:abstractNumId="6" w15:restartNumberingAfterBreak="0">
+  <w:abstractNum w:abstractNumId="8" w15:restartNumberingAfterBreak="0">
     <w:nsid w:val="4FF41C7E"/>
     <w:multiLevelType w:val="multilevel"/>
     <w:tmpl w:val="6CF0C1AA"/>
@@ -3289,7 +3798,124 @@
       </w:rPr>
     </w:lvl>
   </w:abstractNum>
-  <w:abstractNum w:abstractNumId="7" w15:restartNumberingAfterBreak="0">
+  <w:abstractNum w:abstractNumId="9" w15:restartNumberingAfterBreak="0">
+    <w:nsid w:val="53B934ED"/>
+    <w:multiLevelType w:val="multilevel"/>
+    <w:tmpl w:val="403A7BE4"/>
+    <w:lvl w:ilvl="0">
+      <w:start w:val="1"/>
+      <w:numFmt w:val="decimal"/>
+      <w:lvlText w:val="%1."/>
+      <w:lvlJc w:val="left"/>
+      <w:pPr>
+        <w:tabs>
+          <w:tab w:val="num" w:pos="720"/>
+        </w:tabs>
+        <w:ind w:left="720" w:hanging="360"/>
+      </w:pPr>
+    </w:lvl>
+    <w:lvl w:ilvl="1">
+      <w:start w:val="1"/>
+      <w:numFmt w:val="bullet"/>
+      <w:lvlText w:val="o"/>
+      <w:lvlJc w:val="left"/>
+      <w:pPr>
+        <w:tabs>
+          <w:tab w:val="num" w:pos="1440"/>
+        </w:tabs>
+        <w:ind w:left="1440" w:hanging="360"/>
+      </w:pPr>
+      <w:rPr>
+        <w:rFonts w:ascii="Courier New" w:hAnsi="Courier New" w:hint="default"/>
+        <w:sz w:val="20"/>
+      </w:rPr>
+    </w:lvl>
+    <w:lvl w:ilvl="2" w:tentative="1">
+      <w:start w:val="1"/>
+      <w:numFmt w:val="decimal"/>
+      <w:lvlText w:val="%3."/>
+      <w:lvlJc w:val="left"/>
+      <w:pPr>
+        <w:tabs>
+          <w:tab w:val="num" w:pos="2160"/>
+        </w:tabs>
+        <w:ind w:left="2160" w:hanging="360"/>
+      </w:pPr>
+    </w:lvl>
+    <w:lvl w:ilvl="3" w:tentative="1">
+      <w:start w:val="1"/>
+      <w:numFmt w:val="decimal"/>
+      <w:lvlText w:val="%4."/>
+      <w:lvlJc w:val="left"/>
+      <w:pPr>
+        <w:tabs>
+          <w:tab w:val="num" w:pos="2880"/>
+        </w:tabs>
+        <w:ind w:left="2880" w:hanging="360"/>
+      </w:pPr>
+    </w:lvl>
+    <w:lvl w:ilvl="4" w:tentative="1">
+      <w:start w:val="1"/>
+      <w:numFmt w:val="decimal"/>
+      <w:lvlText w:val="%5."/>
+      <w:lvlJc w:val="left"/>
+      <w:pPr>
+        <w:tabs>
+          <w:tab w:val="num" w:pos="3600"/>
+        </w:tabs>
+        <w:ind w:left="3600" w:hanging="360"/>
+      </w:pPr>
+    </w:lvl>
+    <w:lvl w:ilvl="5" w:tentative="1">
+      <w:start w:val="1"/>
+      <w:numFmt w:val="decimal"/>
+      <w:lvlText w:val="%6."/>
+      <w:lvlJc w:val="left"/>
+      <w:pPr>
+        <w:tabs>
+          <w:tab w:val="num" w:pos="4320"/>
+        </w:tabs>
+        <w:ind w:left="4320" w:hanging="360"/>
+      </w:pPr>
+    </w:lvl>
+    <w:lvl w:ilvl="6" w:tentative="1">
+      <w:start w:val="1"/>
+      <w:numFmt w:val="decimal"/>
+      <w:lvlText w:val="%7."/>
+      <w:lvlJc w:val="left"/>
+      <w:pPr>
+        <w:tabs>
+          <w:tab w:val="num" w:pos="5040"/>
+        </w:tabs>
+        <w:ind w:left="5040" w:hanging="360"/>
+      </w:pPr>
+    </w:lvl>
+    <w:lvl w:ilvl="7" w:tentative="1">
+      <w:start w:val="1"/>
+      <w:numFmt w:val="decimal"/>
+      <w:lvlText w:val="%8."/>
+      <w:lvlJc w:val="left"/>
+      <w:pPr>
+        <w:tabs>
+          <w:tab w:val="num" w:pos="5760"/>
+        </w:tabs>
+        <w:ind w:left="5760" w:hanging="360"/>
+      </w:pPr>
+    </w:lvl>
+    <w:lvl w:ilvl="8" w:tentative="1">
+      <w:start w:val="1"/>
+      <w:numFmt w:val="decimal"/>
+      <w:lvlText w:val="%9."/>
+      <w:lvlJc w:val="left"/>
+      <w:pPr>
+        <w:tabs>
+          <w:tab w:val="num" w:pos="6480"/>
+        </w:tabs>
+        <w:ind w:left="6480" w:hanging="360"/>
+      </w:pPr>
+    </w:lvl>
+  </w:abstractNum>
+  <w:abstractNum w:abstractNumId="10" w15:restartNumberingAfterBreak="0">
     <w:nsid w:val="59A14C61"/>
     <w:multiLevelType w:val="multilevel"/>
     <w:tmpl w:val="D4266F22"/>
@@ -3402,7 +4028,124 @@
       </w:pPr>
     </w:lvl>
   </w:abstractNum>
-  <w:abstractNum w:abstractNumId="8" w15:restartNumberingAfterBreak="0">
+  <w:abstractNum w:abstractNumId="11" w15:restartNumberingAfterBreak="0">
+    <w:nsid w:val="5CC95B61"/>
+    <w:multiLevelType w:val="multilevel"/>
+    <w:tmpl w:val="403A7BE4"/>
+    <w:lvl w:ilvl="0">
+      <w:start w:val="1"/>
+      <w:numFmt w:val="decimal"/>
+      <w:lvlText w:val="%1."/>
+      <w:lvlJc w:val="left"/>
+      <w:pPr>
+        <w:tabs>
+          <w:tab w:val="num" w:pos="720"/>
+        </w:tabs>
+        <w:ind w:left="720" w:hanging="360"/>
+      </w:pPr>
+    </w:lvl>
+    <w:lvl w:ilvl="1">
+      <w:start w:val="1"/>
+      <w:numFmt w:val="bullet"/>
+      <w:lvlText w:val="o"/>
+      <w:lvlJc w:val="left"/>
+      <w:pPr>
+        <w:tabs>
+          <w:tab w:val="num" w:pos="1440"/>
+        </w:tabs>
+        <w:ind w:left="1440" w:hanging="360"/>
+      </w:pPr>
+      <w:rPr>
+        <w:rFonts w:ascii="Courier New" w:hAnsi="Courier New" w:hint="default"/>
+        <w:sz w:val="20"/>
+      </w:rPr>
+    </w:lvl>
+    <w:lvl w:ilvl="2" w:tentative="1">
+      <w:start w:val="1"/>
+      <w:numFmt w:val="decimal"/>
+      <w:lvlText w:val="%3."/>
+      <w:lvlJc w:val="left"/>
+      <w:pPr>
+        <w:tabs>
+          <w:tab w:val="num" w:pos="2160"/>
+        </w:tabs>
+        <w:ind w:left="2160" w:hanging="360"/>
+      </w:pPr>
+    </w:lvl>
+    <w:lvl w:ilvl="3" w:tentative="1">
+      <w:start w:val="1"/>
+      <w:numFmt w:val="decimal"/>
+      <w:lvlText w:val="%4."/>
+      <w:lvlJc w:val="left"/>
+      <w:pPr>
+        <w:tabs>
+          <w:tab w:val="num" w:pos="2880"/>
+        </w:tabs>
+        <w:ind w:left="2880" w:hanging="360"/>
+      </w:pPr>
+    </w:lvl>
+    <w:lvl w:ilvl="4" w:tentative="1">
+      <w:start w:val="1"/>
+      <w:numFmt w:val="decimal"/>
+      <w:lvlText w:val="%5."/>
+      <w:lvlJc w:val="left"/>
+      <w:pPr>
+        <w:tabs>
+          <w:tab w:val="num" w:pos="3600"/>
+        </w:tabs>
+        <w:ind w:left="3600" w:hanging="360"/>
+      </w:pPr>
+    </w:lvl>
+    <w:lvl w:ilvl="5" w:tentative="1">
+      <w:start w:val="1"/>
+      <w:numFmt w:val="decimal"/>
+      <w:lvlText w:val="%6."/>
+      <w:lvlJc w:val="left"/>
+      <w:pPr>
+        <w:tabs>
+          <w:tab w:val="num" w:pos="4320"/>
+        </w:tabs>
+        <w:ind w:left="4320" w:hanging="360"/>
+      </w:pPr>
+    </w:lvl>
+    <w:lvl w:ilvl="6" w:tentative="1">
+      <w:start w:val="1"/>
+      <w:numFmt w:val="decimal"/>
+      <w:lvlText w:val="%7."/>
+      <w:lvlJc w:val="left"/>
+      <w:pPr>
+        <w:tabs>
+          <w:tab w:val="num" w:pos="5040"/>
+        </w:tabs>
+        <w:ind w:left="5040" w:hanging="360"/>
+      </w:pPr>
+    </w:lvl>
+    <w:lvl w:ilvl="7" w:tentative="1">
+      <w:start w:val="1"/>
+      <w:numFmt w:val="decimal"/>
+      <w:lvlText w:val="%8."/>
+      <w:lvlJc w:val="left"/>
+      <w:pPr>
+        <w:tabs>
+          <w:tab w:val="num" w:pos="5760"/>
+        </w:tabs>
+        <w:ind w:left="5760" w:hanging="360"/>
+      </w:pPr>
+    </w:lvl>
+    <w:lvl w:ilvl="8" w:tentative="1">
+      <w:start w:val="1"/>
+      <w:numFmt w:val="decimal"/>
+      <w:lvlText w:val="%9."/>
+      <w:lvlJc w:val="left"/>
+      <w:pPr>
+        <w:tabs>
+          <w:tab w:val="num" w:pos="6480"/>
+        </w:tabs>
+        <w:ind w:left="6480" w:hanging="360"/>
+      </w:pPr>
+    </w:lvl>
+  </w:abstractNum>
+  <w:abstractNum w:abstractNumId="12" w15:restartNumberingAfterBreak="0">
     <w:nsid w:val="67A86BBB"/>
     <w:multiLevelType w:val="multilevel"/>
     <w:tmpl w:val="6980B54C"/>
@@ -3515,7 +4258,124 @@
       </w:pPr>
     </w:lvl>
   </w:abstractNum>
-  <w:abstractNum w:abstractNumId="9" w15:restartNumberingAfterBreak="0">
+  <w:abstractNum w:abstractNumId="13" w15:restartNumberingAfterBreak="0">
+    <w:nsid w:val="6BD52021"/>
+    <w:multiLevelType w:val="multilevel"/>
+    <w:tmpl w:val="403A7BE4"/>
+    <w:lvl w:ilvl="0">
+      <w:start w:val="1"/>
+      <w:numFmt w:val="decimal"/>
+      <w:lvlText w:val="%1."/>
+      <w:lvlJc w:val="left"/>
+      <w:pPr>
+        <w:tabs>
+          <w:tab w:val="num" w:pos="720"/>
+        </w:tabs>
+        <w:ind w:left="720" w:hanging="360"/>
+      </w:pPr>
+    </w:lvl>
+    <w:lvl w:ilvl="1">
+      <w:start w:val="1"/>
+      <w:numFmt w:val="bullet"/>
+      <w:lvlText w:val="o"/>
+      <w:lvlJc w:val="left"/>
+      <w:pPr>
+        <w:tabs>
+          <w:tab w:val="num" w:pos="1440"/>
+        </w:tabs>
+        <w:ind w:left="1440" w:hanging="360"/>
+      </w:pPr>
+      <w:rPr>
+        <w:rFonts w:ascii="Courier New" w:hAnsi="Courier New" w:hint="default"/>
+        <w:sz w:val="20"/>
+      </w:rPr>
+    </w:lvl>
+    <w:lvl w:ilvl="2" w:tentative="1">
+      <w:start w:val="1"/>
+      <w:numFmt w:val="decimal"/>
+      <w:lvlText w:val="%3."/>
+      <w:lvlJc w:val="left"/>
+      <w:pPr>
+        <w:tabs>
+          <w:tab w:val="num" w:pos="2160"/>
+        </w:tabs>
+        <w:ind w:left="2160" w:hanging="360"/>
+      </w:pPr>
+    </w:lvl>
+    <w:lvl w:ilvl="3" w:tentative="1">
+      <w:start w:val="1"/>
+      <w:numFmt w:val="decimal"/>
+      <w:lvlText w:val="%4."/>
+      <w:lvlJc w:val="left"/>
+      <w:pPr>
+        <w:tabs>
+          <w:tab w:val="num" w:pos="2880"/>
+        </w:tabs>
+        <w:ind w:left="2880" w:hanging="360"/>
+      </w:pPr>
+    </w:lvl>
+    <w:lvl w:ilvl="4" w:tentative="1">
+      <w:start w:val="1"/>
+      <w:numFmt w:val="decimal"/>
+      <w:lvlText w:val="%5."/>
+      <w:lvlJc w:val="left"/>
+      <w:pPr>
+        <w:tabs>
+          <w:tab w:val="num" w:pos="3600"/>
+        </w:tabs>
+        <w:ind w:left="3600" w:hanging="360"/>
+      </w:pPr>
+    </w:lvl>
+    <w:lvl w:ilvl="5" w:tentative="1">
+      <w:start w:val="1"/>
+      <w:numFmt w:val="decimal"/>
+      <w:lvlText w:val="%6."/>
+      <w:lvlJc w:val="left"/>
+      <w:pPr>
+        <w:tabs>
+          <w:tab w:val="num" w:pos="4320"/>
+        </w:tabs>
+        <w:ind w:left="4320" w:hanging="360"/>
+      </w:pPr>
+    </w:lvl>
+    <w:lvl w:ilvl="6" w:tentative="1">
+      <w:start w:val="1"/>
+      <w:numFmt w:val="decimal"/>
+      <w:lvlText w:val="%7."/>
+      <w:lvlJc w:val="left"/>
+      <w:pPr>
+        <w:tabs>
+          <w:tab w:val="num" w:pos="5040"/>
+        </w:tabs>
+        <w:ind w:left="5040" w:hanging="360"/>
+      </w:pPr>
+    </w:lvl>
+    <w:lvl w:ilvl="7" w:tentative="1">
+      <w:start w:val="1"/>
+      <w:numFmt w:val="decimal"/>
+      <w:lvlText w:val="%8."/>
+      <w:lvlJc w:val="left"/>
+      <w:pPr>
+        <w:tabs>
+          <w:tab w:val="num" w:pos="5760"/>
+        </w:tabs>
+        <w:ind w:left="5760" w:hanging="360"/>
+      </w:pPr>
+    </w:lvl>
+    <w:lvl w:ilvl="8" w:tentative="1">
+      <w:start w:val="1"/>
+      <w:numFmt w:val="decimal"/>
+      <w:lvlText w:val="%9."/>
+      <w:lvlJc w:val="left"/>
+      <w:pPr>
+        <w:tabs>
+          <w:tab w:val="num" w:pos="6480"/>
+        </w:tabs>
+        <w:ind w:left="6480" w:hanging="360"/>
+      </w:pPr>
+    </w:lvl>
+  </w:abstractNum>
+  <w:abstractNum w:abstractNumId="14" w15:restartNumberingAfterBreak="0">
     <w:nsid w:val="7A1E3132"/>
     <w:multiLevelType w:val="multilevel"/>
     <w:tmpl w:val="EA28BAFE"/>
@@ -3664,35 +4524,170 @@
       </w:rPr>
     </w:lvl>
   </w:abstractNum>
+  <w:abstractNum w:abstractNumId="15" w15:restartNumberingAfterBreak="0">
+    <w:nsid w:val="7E4F6D7A"/>
+    <w:multiLevelType w:val="multilevel"/>
+    <w:tmpl w:val="403A7BE4"/>
+    <w:lvl w:ilvl="0">
+      <w:start w:val="1"/>
+      <w:numFmt w:val="decimal"/>
+      <w:lvlText w:val="%1."/>
+      <w:lvlJc w:val="left"/>
+      <w:pPr>
+        <w:tabs>
+          <w:tab w:val="num" w:pos="720"/>
+        </w:tabs>
+        <w:ind w:left="720" w:hanging="360"/>
+      </w:pPr>
+    </w:lvl>
+    <w:lvl w:ilvl="1">
+      <w:start w:val="1"/>
+      <w:numFmt w:val="bullet"/>
+      <w:lvlText w:val="o"/>
+      <w:lvlJc w:val="left"/>
+      <w:pPr>
+        <w:tabs>
+          <w:tab w:val="num" w:pos="1440"/>
+        </w:tabs>
+        <w:ind w:left="1440" w:hanging="360"/>
+      </w:pPr>
+      <w:rPr>
+        <w:rFonts w:ascii="Courier New" w:hAnsi="Courier New" w:hint="default"/>
+        <w:sz w:val="20"/>
+      </w:rPr>
+    </w:lvl>
+    <w:lvl w:ilvl="2" w:tentative="1">
+      <w:start w:val="1"/>
+      <w:numFmt w:val="decimal"/>
+      <w:lvlText w:val="%3."/>
+      <w:lvlJc w:val="left"/>
+      <w:pPr>
+        <w:tabs>
+          <w:tab w:val="num" w:pos="2160"/>
+        </w:tabs>
+        <w:ind w:left="2160" w:hanging="360"/>
+      </w:pPr>
+    </w:lvl>
+    <w:lvl w:ilvl="3" w:tentative="1">
+      <w:start w:val="1"/>
+      <w:numFmt w:val="decimal"/>
+      <w:lvlText w:val="%4."/>
+      <w:lvlJc w:val="left"/>
+      <w:pPr>
+        <w:tabs>
+          <w:tab w:val="num" w:pos="2880"/>
+        </w:tabs>
+        <w:ind w:left="2880" w:hanging="360"/>
+      </w:pPr>
+    </w:lvl>
+    <w:lvl w:ilvl="4" w:tentative="1">
+      <w:start w:val="1"/>
+      <w:numFmt w:val="decimal"/>
+      <w:lvlText w:val="%5."/>
+      <w:lvlJc w:val="left"/>
+      <w:pPr>
+        <w:tabs>
+          <w:tab w:val="num" w:pos="3600"/>
+        </w:tabs>
+        <w:ind w:left="3600" w:hanging="360"/>
+      </w:pPr>
+    </w:lvl>
+    <w:lvl w:ilvl="5" w:tentative="1">
+      <w:start w:val="1"/>
+      <w:numFmt w:val="decimal"/>
+      <w:lvlText w:val="%6."/>
+      <w:lvlJc w:val="left"/>
+      <w:pPr>
+        <w:tabs>
+          <w:tab w:val="num" w:pos="4320"/>
+        </w:tabs>
+        <w:ind w:left="4320" w:hanging="360"/>
+      </w:pPr>
+    </w:lvl>
+    <w:lvl w:ilvl="6" w:tentative="1">
+      <w:start w:val="1"/>
+      <w:numFmt w:val="decimal"/>
+      <w:lvlText w:val="%7."/>
+      <w:lvlJc w:val="left"/>
+      <w:pPr>
+        <w:tabs>
+          <w:tab w:val="num" w:pos="5040"/>
+        </w:tabs>
+        <w:ind w:left="5040" w:hanging="360"/>
+      </w:pPr>
+    </w:lvl>
+    <w:lvl w:ilvl="7" w:tentative="1">
+      <w:start w:val="1"/>
+      <w:numFmt w:val="decimal"/>
+      <w:lvlText w:val="%8."/>
+      <w:lvlJc w:val="left"/>
+      <w:pPr>
+        <w:tabs>
+          <w:tab w:val="num" w:pos="5760"/>
+        </w:tabs>
+        <w:ind w:left="5760" w:hanging="360"/>
+      </w:pPr>
+    </w:lvl>
+    <w:lvl w:ilvl="8" w:tentative="1">
+      <w:start w:val="1"/>
+      <w:numFmt w:val="decimal"/>
+      <w:lvlText w:val="%9."/>
+      <w:lvlJc w:val="left"/>
+      <w:pPr>
+        <w:tabs>
+          <w:tab w:val="num" w:pos="6480"/>
+        </w:tabs>
+        <w:ind w:left="6480" w:hanging="360"/>
+      </w:pPr>
+    </w:lvl>
+  </w:abstractNum>
   <w:num w:numId="1" w16cid:durableId="1127696555">
-    <w:abstractNumId w:val="3"/>
+    <w:abstractNumId w:val="4"/>
   </w:num>
   <w:num w:numId="2" w16cid:durableId="498497056">
     <w:abstractNumId w:val="0"/>
   </w:num>
   <w:num w:numId="3" w16cid:durableId="1237396746">
-    <w:abstractNumId w:val="4"/>
+    <w:abstractNumId w:val="6"/>
   </w:num>
   <w:num w:numId="4" w16cid:durableId="197278189">
-    <w:abstractNumId w:val="6"/>
+    <w:abstractNumId w:val="8"/>
   </w:num>
   <w:num w:numId="5" w16cid:durableId="1785004768">
     <w:abstractNumId w:val="2"/>
   </w:num>
   <w:num w:numId="6" w16cid:durableId="1571847032">
-    <w:abstractNumId w:val="8"/>
+    <w:abstractNumId w:val="12"/>
   </w:num>
   <w:num w:numId="7" w16cid:durableId="454754800">
-    <w:abstractNumId w:val="9"/>
+    <w:abstractNumId w:val="14"/>
   </w:num>
   <w:num w:numId="8" w16cid:durableId="986668460">
-    <w:abstractNumId w:val="5"/>
+    <w:abstractNumId w:val="7"/>
   </w:num>
   <w:num w:numId="9" w16cid:durableId="1878152463">
-    <w:abstractNumId w:val="7"/>
+    <w:abstractNumId w:val="10"/>
   </w:num>
   <w:num w:numId="10" w16cid:durableId="189954257">
     <w:abstractNumId w:val="1"/>
+  </w:num>
+  <w:num w:numId="11" w16cid:durableId="419301916">
+    <w:abstractNumId w:val="9"/>
+  </w:num>
+  <w:num w:numId="12" w16cid:durableId="1014573152">
+    <w:abstractNumId w:val="3"/>
+  </w:num>
+  <w:num w:numId="13" w16cid:durableId="1317152951">
+    <w:abstractNumId w:val="13"/>
+  </w:num>
+  <w:num w:numId="14" w16cid:durableId="570046556">
+    <w:abstractNumId w:val="15"/>
+  </w:num>
+  <w:num w:numId="15" w16cid:durableId="1585870760">
+    <w:abstractNumId w:val="11"/>
+  </w:num>
+  <w:num w:numId="16" w16cid:durableId="258411101">
+    <w:abstractNumId w:val="5"/>
   </w:num>
 </w:numbering>
 </file>
@@ -4269,7 +5264,6 @@
     <w:name w:val="Hyperlink"/>
     <w:basedOn w:val="a0"/>
     <w:uiPriority w:val="99"/>
-    <w:semiHidden/>
     <w:unhideWhenUsed/>
     <w:rsid w:val="00284F0D"/>
     <w:rPr>
